--- a/report.docx
+++ b/report.docx
@@ -68,23 +68,55 @@
           <w:sz w:val="24"/>
           <w:szCs w:val="24"/>
         </w:rPr>
-        <w:t xml:space="preserve">Generative Adversarial Networks (GANs) are cutting-edge deep learning models known for their ability to generate high-quality synthetic data. In this project, we applied GANs to the MNIST dataset, a </w:t>
-      </w:r>
-      <w:r>
-        <w:rPr>
-          <w:rFonts w:ascii="Arial" w:hAnsi="Arial" w:cs="Arial"/>
-          <w:sz w:val="24"/>
-          <w:szCs w:val="24"/>
-        </w:rPr>
-        <w:t>widely used</w:t>
-      </w:r>
-      <w:r>
-        <w:rPr>
-          <w:rFonts w:ascii="Arial" w:hAnsi="Arial" w:cs="Arial"/>
-          <w:sz w:val="24"/>
-          <w:szCs w:val="24"/>
-        </w:rPr>
-        <w:t xml:space="preserve"> benchmark in machine learning. The goal was to train a GAN to generate realistic handwritten digits, leveraging the adversarial training paradigm where a generator and a discriminator are trained simultaneously.</w:t>
+        <w:t>Generative Adversarial Networks (GANs) are cutting-edge deep learning models known for their ability to generate high-quality synthetic data. In this project</w:t>
+      </w:r>
+      <w:r>
+        <w:rPr>
+          <w:rFonts w:ascii="Arial" w:hAnsi="Arial" w:cs="Arial"/>
+          <w:sz w:val="24"/>
+          <w:szCs w:val="24"/>
+        </w:rPr>
+        <w:t>,</w:t>
+      </w:r>
+      <w:r>
+        <w:rPr>
+          <w:rFonts w:ascii="Arial" w:hAnsi="Arial" w:cs="Arial"/>
+          <w:sz w:val="24"/>
+          <w:szCs w:val="24"/>
+        </w:rPr>
+        <w:t xml:space="preserve"> we applied GANs to the MNIST dataset</w:t>
+      </w:r>
+      <w:r>
+        <w:rPr>
+          <w:rFonts w:ascii="Arial" w:hAnsi="Arial" w:cs="Arial"/>
+          <w:sz w:val="24"/>
+          <w:szCs w:val="24"/>
+        </w:rPr>
+        <w:t>,</w:t>
+      </w:r>
+      <w:r>
+        <w:rPr>
+          <w:rFonts w:ascii="Arial" w:hAnsi="Arial" w:cs="Arial"/>
+          <w:sz w:val="24"/>
+          <w:szCs w:val="24"/>
+        </w:rPr>
+        <w:t xml:space="preserve"> a widely used benchmark in machine learning. The goal was to train a GAN to generate realistic handwritten digits</w:t>
+      </w:r>
+      <w:r>
+        <w:rPr>
+          <w:rFonts w:ascii="Arial" w:hAnsi="Arial" w:cs="Arial"/>
+          <w:sz w:val="24"/>
+          <w:szCs w:val="24"/>
+        </w:rPr>
+        <w:t>,</w:t>
+      </w:r>
+      <w:r>
+        <w:rPr>
+          <w:rFonts w:ascii="Arial" w:hAnsi="Arial" w:cs="Arial"/>
+          <w:sz w:val="24"/>
+          <w:szCs w:val="24"/>
+        </w:rPr>
+        <w:t xml:space="preserve"> leveraging the adversarial training paradigm where a generator and a discriminator are trained simultaneously.</w:t>
       </w:r>
     </w:p>
     <w:p>
@@ -131,20 +163,53 @@
           <w:sz w:val="24"/>
           <w:szCs w:val="24"/>
         </w:rPr>
-        <w:t xml:space="preserve">The MNIST dataset consists of 60,000 training images and 10,000 test images of handwritten digits (0-9). </w:t>
-      </w:r>
-    </w:p>
-    <w:p>
-      <w:pPr>
-        <w:rPr>
-          <w:rFonts w:ascii="Arial" w:hAnsi="Arial" w:cs="Arial"/>
-          <w:sz w:val="24"/>
-          <w:szCs w:val="24"/>
-        </w:rPr>
-      </w:pPr>
-      <w:r>
-        <w:rPr>
-          <w:rFonts w:ascii="Arial" w:hAnsi="Arial" w:cs="Arial"/>
+        <w:t>The MNIST dataset consists of 60</w:t>
+      </w:r>
+      <w:r>
+        <w:rPr>
+          <w:rFonts w:ascii="Arial" w:hAnsi="Arial" w:cs="Arial"/>
+          <w:sz w:val="24"/>
+          <w:szCs w:val="24"/>
+        </w:rPr>
+        <w:t>,</w:t>
+      </w:r>
+      <w:r>
+        <w:rPr>
+          <w:rFonts w:ascii="Arial" w:hAnsi="Arial" w:cs="Arial"/>
+          <w:sz w:val="24"/>
+          <w:szCs w:val="24"/>
+        </w:rPr>
+        <w:t>000 training images and 10</w:t>
+      </w:r>
+      <w:r>
+        <w:rPr>
+          <w:rFonts w:ascii="Arial" w:hAnsi="Arial" w:cs="Arial"/>
+          <w:sz w:val="24"/>
+          <w:szCs w:val="24"/>
+        </w:rPr>
+        <w:t>,</w:t>
+      </w:r>
+      <w:r>
+        <w:rPr>
+          <w:rFonts w:ascii="Arial" w:hAnsi="Arial" w:cs="Arial"/>
+          <w:sz w:val="24"/>
+          <w:szCs w:val="24"/>
+        </w:rPr>
+        <w:t xml:space="preserve">000 test images of handwritten digits (0-9). </w:t>
+      </w:r>
+    </w:p>
+    <w:p>
+      <w:pPr>
+        <w:rPr>
+          <w:rFonts w:ascii="Arial" w:hAnsi="Arial" w:cs="Arial"/>
+          <w:sz w:val="24"/>
+          <w:szCs w:val="24"/>
+        </w:rPr>
+      </w:pPr>
+      <w:r>
+        <w:rPr>
+          <w:rFonts w:ascii="Arial" w:hAnsi="Arial" w:cs="Arial"/>
+          <w:noProof/>
           <w:sz w:val="24"/>
           <w:szCs w:val="24"/>
         </w:rPr>
@@ -199,7 +264,23 @@
           <w:sz w:val="24"/>
           <w:szCs w:val="24"/>
         </w:rPr>
-        <w:t>Our task involved training a GAN to generate new images that closely resemble the ones in the dataset. By doing so, we aimed to produce synthetic handwritten digits indistinguishable from real ones.</w:t>
+        <w:t>Our task involved training a GAN to generate new images that closely resemble the ones in the dataset. By doing so</w:t>
+      </w:r>
+      <w:r>
+        <w:rPr>
+          <w:rFonts w:ascii="Arial" w:hAnsi="Arial" w:cs="Arial"/>
+          <w:sz w:val="24"/>
+          <w:szCs w:val="24"/>
+        </w:rPr>
+        <w:t>,</w:t>
+      </w:r>
+      <w:r>
+        <w:rPr>
+          <w:rFonts w:ascii="Arial" w:hAnsi="Arial" w:cs="Arial"/>
+          <w:sz w:val="24"/>
+          <w:szCs w:val="24"/>
+        </w:rPr>
+        <w:t xml:space="preserve"> we aimed to produce synthetic handwritten digits indistinguishable from real ones.</w:t>
       </w:r>
     </w:p>
     <w:p>
@@ -246,6 +327,252 @@
           <w:sz w:val="24"/>
           <w:szCs w:val="24"/>
         </w:rPr>
+        <w:t xml:space="preserve">1) </w:t>
+      </w:r>
+      <w:r>
+        <w:rPr>
+          <w:rFonts w:ascii="Arial" w:hAnsi="Arial" w:cs="Arial"/>
+          <w:sz w:val="24"/>
+          <w:szCs w:val="24"/>
+        </w:rPr>
+        <w:t>D</w:t>
+      </w:r>
+      <w:r>
+        <w:rPr>
+          <w:rFonts w:ascii="Arial" w:hAnsi="Arial" w:cs="Arial"/>
+          <w:sz w:val="24"/>
+          <w:szCs w:val="24"/>
+        </w:rPr>
+        <w:t>ata Preprocessing:</w:t>
+      </w:r>
+    </w:p>
+    <w:p>
+      <w:pPr>
+        <w:rPr>
+          <w:rFonts w:ascii="Arial" w:hAnsi="Arial" w:cs="Arial"/>
+          <w:sz w:val="24"/>
+          <w:szCs w:val="24"/>
+        </w:rPr>
+      </w:pPr>
+      <w:r>
+        <w:rPr>
+          <w:rFonts w:ascii="Arial" w:hAnsi="Arial" w:cs="Arial"/>
+          <w:sz w:val="24"/>
+          <w:szCs w:val="24"/>
+        </w:rPr>
+        <w:t>Image Scaling: Before feeding the images into the GAN model</w:t>
+      </w:r>
+      <w:r>
+        <w:rPr>
+          <w:rFonts w:ascii="Arial" w:hAnsi="Arial" w:cs="Arial"/>
+          <w:sz w:val="24"/>
+          <w:szCs w:val="24"/>
+        </w:rPr>
+        <w:t>,</w:t>
+      </w:r>
+      <w:r>
+        <w:rPr>
+          <w:rFonts w:ascii="Arial" w:hAnsi="Arial" w:cs="Arial"/>
+          <w:sz w:val="24"/>
+          <w:szCs w:val="24"/>
+        </w:rPr>
+        <w:t xml:space="preserve"> we performed image scaling to normalize the pixel values. The pixel values of the input images were scaled to the range [-1</w:t>
+      </w:r>
+      <w:r>
+        <w:rPr>
+          <w:rFonts w:ascii="Arial" w:hAnsi="Arial" w:cs="Arial"/>
+          <w:sz w:val="24"/>
+          <w:szCs w:val="24"/>
+        </w:rPr>
+        <w:t>,</w:t>
+      </w:r>
+      <w:r>
+        <w:rPr>
+          <w:rFonts w:ascii="Arial" w:hAnsi="Arial" w:cs="Arial"/>
+          <w:sz w:val="24"/>
+          <w:szCs w:val="24"/>
+        </w:rPr>
+        <w:t xml:space="preserve"> 1]. This normalization step helps stabilize the training process and improves the convergence of the model.</w:t>
+      </w:r>
+    </w:p>
+    <w:p>
+      <w:pPr>
+        <w:rPr>
+          <w:rFonts w:ascii="Arial" w:hAnsi="Arial" w:cs="Arial"/>
+          <w:sz w:val="24"/>
+          <w:szCs w:val="24"/>
+        </w:rPr>
+      </w:pPr>
+    </w:p>
+    <w:p>
+      <w:pPr>
+        <w:rPr>
+          <w:rFonts w:ascii="Arial" w:hAnsi="Arial" w:cs="Arial"/>
+          <w:sz w:val="24"/>
+          <w:szCs w:val="24"/>
+        </w:rPr>
+      </w:pPr>
+      <w:r>
+        <w:rPr>
+          <w:rFonts w:ascii="Arial" w:hAnsi="Arial" w:cs="Arial"/>
+          <w:sz w:val="24"/>
+          <w:szCs w:val="24"/>
+        </w:rPr>
+        <w:lastRenderedPageBreak/>
+        <w:t>Batch Processing: To enhance computational efficiency during training</w:t>
+      </w:r>
+      <w:r>
+        <w:rPr>
+          <w:rFonts w:ascii="Arial" w:hAnsi="Arial" w:cs="Arial"/>
+          <w:sz w:val="24"/>
+          <w:szCs w:val="24"/>
+        </w:rPr>
+        <w:t>,</w:t>
+      </w:r>
+      <w:r>
+        <w:rPr>
+          <w:rFonts w:ascii="Arial" w:hAnsi="Arial" w:cs="Arial"/>
+          <w:sz w:val="24"/>
+          <w:szCs w:val="24"/>
+        </w:rPr>
+        <w:t xml:space="preserve"> we batched the dataset into batches of size 256. Batch processing allows the model to process multiple images simultaneously</w:t>
+      </w:r>
+      <w:r>
+        <w:rPr>
+          <w:rFonts w:ascii="Arial" w:hAnsi="Arial" w:cs="Arial"/>
+          <w:sz w:val="24"/>
+          <w:szCs w:val="24"/>
+        </w:rPr>
+        <w:t>,</w:t>
+      </w:r>
+      <w:r>
+        <w:rPr>
+          <w:rFonts w:ascii="Arial" w:hAnsi="Arial" w:cs="Arial"/>
+          <w:sz w:val="24"/>
+          <w:szCs w:val="24"/>
+        </w:rPr>
+        <w:t xml:space="preserve"> leading to faster convergence and more stable training dynamics.</w:t>
+      </w:r>
+    </w:p>
+    <w:p>
+      <w:pPr>
+        <w:rPr>
+          <w:rFonts w:ascii="Arial" w:hAnsi="Arial" w:cs="Arial"/>
+          <w:sz w:val="24"/>
+          <w:szCs w:val="24"/>
+        </w:rPr>
+      </w:pPr>
+      <w:r>
+        <w:rPr>
+          <w:rFonts w:ascii="Arial" w:hAnsi="Arial" w:cs="Arial"/>
+          <w:sz w:val="24"/>
+          <w:szCs w:val="24"/>
+        </w:rPr>
+        <w:t>Noise Injection: In addition to scaling the images</w:t>
+      </w:r>
+      <w:r>
+        <w:rPr>
+          <w:rFonts w:ascii="Arial" w:hAnsi="Arial" w:cs="Arial"/>
+          <w:sz w:val="24"/>
+          <w:szCs w:val="24"/>
+        </w:rPr>
+        <w:t>,</w:t>
+      </w:r>
+      <w:r>
+        <w:rPr>
+          <w:rFonts w:ascii="Arial" w:hAnsi="Arial" w:cs="Arial"/>
+          <w:sz w:val="24"/>
+          <w:szCs w:val="24"/>
+        </w:rPr>
+        <w:t xml:space="preserve"> we introduced noise to the discriminator</w:t>
+      </w:r>
+      <w:r>
+        <w:rPr>
+          <w:rFonts w:ascii="Arial" w:hAnsi="Arial" w:cs="Arial"/>
+          <w:sz w:val="24"/>
+          <w:szCs w:val="24"/>
+        </w:rPr>
+        <w:t>’</w:t>
+      </w:r>
+      <w:r>
+        <w:rPr>
+          <w:rFonts w:ascii="Arial" w:hAnsi="Arial" w:cs="Arial"/>
+          <w:sz w:val="24"/>
+          <w:szCs w:val="24"/>
+        </w:rPr>
+        <w:t>s inputs. By adding noise to both real and fake images</w:t>
+      </w:r>
+      <w:r>
+        <w:rPr>
+          <w:rFonts w:ascii="Arial" w:hAnsi="Arial" w:cs="Arial"/>
+          <w:sz w:val="24"/>
+          <w:szCs w:val="24"/>
+        </w:rPr>
+        <w:t>,</w:t>
+      </w:r>
+      <w:r>
+        <w:rPr>
+          <w:rFonts w:ascii="Arial" w:hAnsi="Arial" w:cs="Arial"/>
+          <w:sz w:val="24"/>
+          <w:szCs w:val="24"/>
+        </w:rPr>
+        <w:t xml:space="preserve"> we slowed down the discriminator</w:t>
+      </w:r>
+      <w:r>
+        <w:rPr>
+          <w:rFonts w:ascii="Arial" w:hAnsi="Arial" w:cs="Arial"/>
+          <w:sz w:val="24"/>
+          <w:szCs w:val="24"/>
+        </w:rPr>
+        <w:t>’</w:t>
+      </w:r>
+      <w:r>
+        <w:rPr>
+          <w:rFonts w:ascii="Arial" w:hAnsi="Arial" w:cs="Arial"/>
+          <w:sz w:val="24"/>
+          <w:szCs w:val="24"/>
+        </w:rPr>
+        <w:t>s learning process</w:t>
+      </w:r>
+      <w:r>
+        <w:rPr>
+          <w:rFonts w:ascii="Arial" w:hAnsi="Arial" w:cs="Arial"/>
+          <w:sz w:val="24"/>
+          <w:szCs w:val="24"/>
+        </w:rPr>
+        <w:t>,</w:t>
+      </w:r>
+      <w:r>
+        <w:rPr>
+          <w:rFonts w:ascii="Arial" w:hAnsi="Arial" w:cs="Arial"/>
+          <w:sz w:val="24"/>
+          <w:szCs w:val="24"/>
+        </w:rPr>
+        <w:t xml:space="preserve"> ensuring a balanced training dynamic between the discriminator and generator.</w:t>
+      </w:r>
+    </w:p>
+    <w:p>
+      <w:pPr>
+        <w:rPr>
+          <w:rFonts w:ascii="Arial" w:hAnsi="Arial" w:cs="Arial"/>
+          <w:sz w:val="24"/>
+          <w:szCs w:val="24"/>
+        </w:rPr>
+      </w:pPr>
+      <w:r>
+        <w:rPr>
+          <w:rFonts w:ascii="Arial" w:hAnsi="Arial" w:cs="Arial"/>
+          <w:sz w:val="24"/>
+          <w:szCs w:val="24"/>
+        </w:rPr>
+        <w:t xml:space="preserve">2) </w:t>
+      </w:r>
+      <w:r>
+        <w:rPr>
+          <w:rFonts w:ascii="Arial" w:hAnsi="Arial" w:cs="Arial"/>
+          <w:sz w:val="24"/>
+          <w:szCs w:val="24"/>
+        </w:rPr>
         <w:t>Model Architecture:</w:t>
       </w:r>
     </w:p>
@@ -314,24 +641,41 @@
           <w:sz w:val="24"/>
           <w:szCs w:val="24"/>
         </w:rPr>
+        <w:t>The final layer of the generator utilized the tanh activation function to ensure that the generated images were in the range [-1</w:t>
+      </w:r>
+      <w:r>
+        <w:rPr>
+          <w:rFonts w:ascii="Arial" w:hAnsi="Arial" w:cs="Arial"/>
+          <w:sz w:val="24"/>
+          <w:szCs w:val="24"/>
+        </w:rPr>
+        <w:t>,</w:t>
+      </w:r>
+      <w:r>
+        <w:rPr>
+          <w:rFonts w:ascii="Arial" w:hAnsi="Arial" w:cs="Arial"/>
+          <w:sz w:val="24"/>
+          <w:szCs w:val="24"/>
+        </w:rPr>
+        <w:t xml:space="preserve"> 1].</w:t>
+      </w:r>
+    </w:p>
+    <w:p>
+      <w:pPr>
+        <w:rPr>
+          <w:rFonts w:ascii="Arial" w:hAnsi="Arial" w:cs="Arial"/>
+          <w:sz w:val="24"/>
+          <w:szCs w:val="24"/>
+        </w:rPr>
+      </w:pPr>
+      <w:r>
+        <w:rPr>
+          <w:rFonts w:ascii="Arial" w:hAnsi="Arial" w:cs="Arial"/>
+          <w:noProof/>
+          <w:sz w:val="24"/>
+          <w:szCs w:val="24"/>
+        </w:rPr>
         <w:lastRenderedPageBreak/>
-        <w:t>The final layer of the generator utilized the tanh activation function to ensure that the generated images were in the range [-1, 1].</w:t>
-      </w:r>
-    </w:p>
-    <w:p>
-      <w:pPr>
-        <w:rPr>
-          <w:rFonts w:ascii="Arial" w:hAnsi="Arial" w:cs="Arial"/>
-          <w:sz w:val="24"/>
-          <w:szCs w:val="24"/>
-        </w:rPr>
-      </w:pPr>
-      <w:r>
-        <w:rPr>
-          <w:rFonts w:ascii="Arial" w:hAnsi="Arial" w:cs="Arial"/>
-          <w:sz w:val="24"/>
-          <w:szCs w:val="24"/>
-        </w:rPr>
         <w:drawing>
           <wp:inline distT="0" distB="0" distL="0" distR="0" wp14:anchorId="33DB03DB" wp14:editId="2AA5542A">
             <wp:extent cx="5943600" cy="4829810"/>
@@ -448,6 +792,7 @@
       <w:r>
         <w:rPr>
           <w:rFonts w:ascii="Arial" w:hAnsi="Arial" w:cs="Arial"/>
+          <w:noProof/>
           <w:sz w:val="24"/>
           <w:szCs w:val="24"/>
         </w:rPr>
@@ -512,6 +857,14 @@
           <w:sz w:val="24"/>
           <w:szCs w:val="24"/>
         </w:rPr>
+        <w:t xml:space="preserve">3) </w:t>
+      </w:r>
+      <w:r>
+        <w:rPr>
+          <w:rFonts w:ascii="Arial" w:hAnsi="Arial" w:cs="Arial"/>
+          <w:sz w:val="24"/>
+          <w:szCs w:val="24"/>
+        </w:rPr>
         <w:t>Training Process:</w:t>
       </w:r>
     </w:p>
@@ -563,20 +916,53 @@
           <w:sz w:val="24"/>
           <w:szCs w:val="24"/>
         </w:rPr>
-        <w:t>During the discriminator training phase, real and fake images were fed into the discriminator, and binary cross-entropy loss was calculated to train the discriminator to distinguish between real and fake images.</w:t>
-      </w:r>
-    </w:p>
-    <w:p>
-      <w:pPr>
-        <w:rPr>
-          <w:rFonts w:ascii="Arial" w:hAnsi="Arial" w:cs="Arial"/>
-          <w:sz w:val="24"/>
-          <w:szCs w:val="24"/>
-        </w:rPr>
-      </w:pPr>
-      <w:r>
-        <w:rPr>
-          <w:rFonts w:ascii="Arial" w:hAnsi="Arial" w:cs="Arial"/>
+        <w:t>During the discriminator training phase</w:t>
+      </w:r>
+      <w:r>
+        <w:rPr>
+          <w:rFonts w:ascii="Arial" w:hAnsi="Arial" w:cs="Arial"/>
+          <w:sz w:val="24"/>
+          <w:szCs w:val="24"/>
+        </w:rPr>
+        <w:t>,</w:t>
+      </w:r>
+      <w:r>
+        <w:rPr>
+          <w:rFonts w:ascii="Arial" w:hAnsi="Arial" w:cs="Arial"/>
+          <w:sz w:val="24"/>
+          <w:szCs w:val="24"/>
+        </w:rPr>
+        <w:t xml:space="preserve"> real and fake images were fed into the discriminator</w:t>
+      </w:r>
+      <w:r>
+        <w:rPr>
+          <w:rFonts w:ascii="Arial" w:hAnsi="Arial" w:cs="Arial"/>
+          <w:sz w:val="24"/>
+          <w:szCs w:val="24"/>
+        </w:rPr>
+        <w:t>,</w:t>
+      </w:r>
+      <w:r>
+        <w:rPr>
+          <w:rFonts w:ascii="Arial" w:hAnsi="Arial" w:cs="Arial"/>
+          <w:sz w:val="24"/>
+          <w:szCs w:val="24"/>
+        </w:rPr>
+        <w:t xml:space="preserve"> and binary cross-entropy loss was calculated to train the discriminator to distinguish between real and fake images.</w:t>
+      </w:r>
+    </w:p>
+    <w:p>
+      <w:pPr>
+        <w:rPr>
+          <w:rFonts w:ascii="Arial" w:hAnsi="Arial" w:cs="Arial"/>
+          <w:sz w:val="24"/>
+          <w:szCs w:val="24"/>
+        </w:rPr>
+      </w:pPr>
+      <w:r>
+        <w:rPr>
+          <w:rFonts w:ascii="Arial" w:hAnsi="Arial" w:cs="Arial"/>
+          <w:noProof/>
           <w:sz w:val="24"/>
           <w:szCs w:val="24"/>
         </w:rPr>
@@ -632,7 +1018,55 @@
           <w:sz w:val="24"/>
           <w:szCs w:val="24"/>
         </w:rPr>
-        <w:t>Subsequently, during the generator training phase, the generator produced fake images, and the discriminator</w:t>
+        <w:t>Subsequently</w:t>
+      </w:r>
+      <w:r>
+        <w:rPr>
+          <w:rFonts w:ascii="Arial" w:hAnsi="Arial" w:cs="Arial"/>
+          <w:sz w:val="24"/>
+          <w:szCs w:val="24"/>
+        </w:rPr>
+        <w:t>,</w:t>
+      </w:r>
+      <w:r>
+        <w:rPr>
+          <w:rFonts w:ascii="Arial" w:hAnsi="Arial" w:cs="Arial"/>
+          <w:sz w:val="24"/>
+          <w:szCs w:val="24"/>
+        </w:rPr>
+        <w:t xml:space="preserve"> during the generator training phase</w:t>
+      </w:r>
+      <w:r>
+        <w:rPr>
+          <w:rFonts w:ascii="Arial" w:hAnsi="Arial" w:cs="Arial"/>
+          <w:sz w:val="24"/>
+          <w:szCs w:val="24"/>
+        </w:rPr>
+        <w:t>,</w:t>
+      </w:r>
+      <w:r>
+        <w:rPr>
+          <w:rFonts w:ascii="Arial" w:hAnsi="Arial" w:cs="Arial"/>
+          <w:sz w:val="24"/>
+          <w:szCs w:val="24"/>
+        </w:rPr>
+        <w:t xml:space="preserve"> the generator produced fake images</w:t>
+      </w:r>
+      <w:r>
+        <w:rPr>
+          <w:rFonts w:ascii="Arial" w:hAnsi="Arial" w:cs="Arial"/>
+          <w:sz w:val="24"/>
+          <w:szCs w:val="24"/>
+        </w:rPr>
+        <w:t>,</w:t>
+      </w:r>
+      <w:r>
+        <w:rPr>
+          <w:rFonts w:ascii="Arial" w:hAnsi="Arial" w:cs="Arial"/>
+          <w:sz w:val="24"/>
+          <w:szCs w:val="24"/>
+        </w:rPr>
+        <w:t xml:space="preserve"> and the discriminator</w:t>
       </w:r>
       <w:r>
         <w:rPr>
@@ -684,6 +1118,14 @@
           <w:szCs w:val="24"/>
         </w:rPr>
       </w:pPr>
+      <w:r>
+        <w:rPr>
+          <w:rFonts w:ascii="Arial" w:hAnsi="Arial" w:cs="Arial"/>
+          <w:sz w:val="24"/>
+          <w:szCs w:val="24"/>
+        </w:rPr>
+        <w:t xml:space="preserve">4) </w:t>
+      </w:r>
       <w:r>
         <w:rPr>
           <w:rFonts w:ascii="Arial" w:hAnsi="Arial" w:cs="Arial"/>
@@ -779,7 +1221,55 @@
           <w:sz w:val="24"/>
           <w:szCs w:val="24"/>
         </w:rPr>
-        <w:t>Training Time with CNNs: Initially, we experimented with CNN architectures for both the generator and discriminator. However, training with CNNs resulted in longer training times due to the complex nature of convolutional operations. To expedite training, we switched to dense layers for both the generator and discriminator.</w:t>
+        <w:t>Training Time with CNNs: Initially</w:t>
+      </w:r>
+      <w:r>
+        <w:rPr>
+          <w:rFonts w:ascii="Arial" w:hAnsi="Arial" w:cs="Arial"/>
+          <w:sz w:val="24"/>
+          <w:szCs w:val="24"/>
+        </w:rPr>
+        <w:t>,</w:t>
+      </w:r>
+      <w:r>
+        <w:rPr>
+          <w:rFonts w:ascii="Arial" w:hAnsi="Arial" w:cs="Arial"/>
+          <w:sz w:val="24"/>
+          <w:szCs w:val="24"/>
+        </w:rPr>
+        <w:t xml:space="preserve"> we experimented with CNN architectures for both the generator and discriminator. However</w:t>
+      </w:r>
+      <w:r>
+        <w:rPr>
+          <w:rFonts w:ascii="Arial" w:hAnsi="Arial" w:cs="Arial"/>
+          <w:sz w:val="24"/>
+          <w:szCs w:val="24"/>
+        </w:rPr>
+        <w:t>,</w:t>
+      </w:r>
+      <w:r>
+        <w:rPr>
+          <w:rFonts w:ascii="Arial" w:hAnsi="Arial" w:cs="Arial"/>
+          <w:sz w:val="24"/>
+          <w:szCs w:val="24"/>
+        </w:rPr>
+        <w:t xml:space="preserve"> training with CNNs resulted in longer training times due to the complex nature of convolutional operations. To expedite training</w:t>
+      </w:r>
+      <w:r>
+        <w:rPr>
+          <w:rFonts w:ascii="Arial" w:hAnsi="Arial" w:cs="Arial"/>
+          <w:sz w:val="24"/>
+          <w:szCs w:val="24"/>
+        </w:rPr>
+        <w:t>,</w:t>
+      </w:r>
+      <w:r>
+        <w:rPr>
+          <w:rFonts w:ascii="Arial" w:hAnsi="Arial" w:cs="Arial"/>
+          <w:sz w:val="24"/>
+          <w:szCs w:val="24"/>
+        </w:rPr>
+        <w:t xml:space="preserve"> we switched to dense layers for both the generator and discriminator.</w:t>
       </w:r>
     </w:p>
     <w:p>
@@ -821,7 +1311,39 @@
           <w:sz w:val="24"/>
           <w:szCs w:val="24"/>
         </w:rPr>
-        <w:t xml:space="preserve">s inputs. By adding noise to the real and fake images fed into the discriminator, we forced it to learn more slowly, allowing the generator more time to improve its performance. This strategy </w:t>
+        <w:t>s inputs. By adding noise to the real and fake images fed into the discriminator</w:t>
+      </w:r>
+      <w:r>
+        <w:rPr>
+          <w:rFonts w:ascii="Arial" w:hAnsi="Arial" w:cs="Arial"/>
+          <w:sz w:val="24"/>
+          <w:szCs w:val="24"/>
+        </w:rPr>
+        <w:t>,</w:t>
+      </w:r>
+      <w:r>
+        <w:rPr>
+          <w:rFonts w:ascii="Arial" w:hAnsi="Arial" w:cs="Arial"/>
+          <w:sz w:val="24"/>
+          <w:szCs w:val="24"/>
+        </w:rPr>
+        <w:t xml:space="preserve"> we forced it to learn more slowly</w:t>
+      </w:r>
+      <w:r>
+        <w:rPr>
+          <w:rFonts w:ascii="Arial" w:hAnsi="Arial" w:cs="Arial"/>
+          <w:sz w:val="24"/>
+          <w:szCs w:val="24"/>
+        </w:rPr>
+        <w:t>,</w:t>
+      </w:r>
+      <w:r>
+        <w:rPr>
+          <w:rFonts w:ascii="Arial" w:hAnsi="Arial" w:cs="Arial"/>
+          <w:sz w:val="24"/>
+          <w:szCs w:val="24"/>
+        </w:rPr>
+        <w:t xml:space="preserve"> allowing the generator more time to improve its performance. This strategy </w:t>
       </w:r>
       <w:r>
         <w:rPr>
@@ -877,36 +1399,117 @@
           <w:sz w:val="24"/>
           <w:szCs w:val="24"/>
         </w:rPr>
-        <w:t>The trained GAN successfully generated realistic handwritten digits resembling those in the MNIST dataset. While qualitative inspection confirmed the quality of generated samples, further quantitative evaluation using metrics like Inception Score could provide a more objective assessment of the model</w:t>
-      </w:r>
-      <w:r>
-        <w:rPr>
-          <w:rFonts w:ascii="Arial" w:hAnsi="Arial" w:cs="Arial"/>
-          <w:sz w:val="24"/>
-          <w:szCs w:val="24"/>
-        </w:rPr>
-        <w:t>’</w:t>
-      </w:r>
-      <w:r>
-        <w:rPr>
-          <w:rFonts w:ascii="Arial" w:hAnsi="Arial" w:cs="Arial"/>
-          <w:sz w:val="24"/>
-          <w:szCs w:val="24"/>
-        </w:rPr>
-        <w:t>s performance.</w:t>
-      </w:r>
-    </w:p>
-    <w:p>
-      <w:pPr>
-        <w:rPr>
-          <w:rFonts w:ascii="Arial" w:hAnsi="Arial" w:cs="Arial"/>
-          <w:sz w:val="24"/>
-          <w:szCs w:val="24"/>
-        </w:rPr>
-      </w:pPr>
-      <w:r>
-        <w:rPr>
-          <w:rFonts w:ascii="Arial" w:hAnsi="Arial" w:cs="Arial"/>
+        <w:t>During the initial training phases</w:t>
+      </w:r>
+      <w:r>
+        <w:rPr>
+          <w:rFonts w:ascii="Arial" w:hAnsi="Arial" w:cs="Arial"/>
+          <w:sz w:val="24"/>
+          <w:szCs w:val="24"/>
+        </w:rPr>
+        <w:t>,</w:t>
+      </w:r>
+      <w:r>
+        <w:rPr>
+          <w:rFonts w:ascii="Arial" w:hAnsi="Arial" w:cs="Arial"/>
+          <w:sz w:val="24"/>
+          <w:szCs w:val="24"/>
+        </w:rPr>
+        <w:t xml:space="preserve"> the generated images exhibited artifacts and lacked clarity. However</w:t>
+      </w:r>
+      <w:r>
+        <w:rPr>
+          <w:rFonts w:ascii="Arial" w:hAnsi="Arial" w:cs="Arial"/>
+          <w:sz w:val="24"/>
+          <w:szCs w:val="24"/>
+        </w:rPr>
+        <w:t>,</w:t>
+      </w:r>
+      <w:r>
+        <w:rPr>
+          <w:rFonts w:ascii="Arial" w:hAnsi="Arial" w:cs="Arial"/>
+          <w:sz w:val="24"/>
+          <w:szCs w:val="24"/>
+        </w:rPr>
+        <w:t xml:space="preserve"> as training progressed</w:t>
+      </w:r>
+      <w:r>
+        <w:rPr>
+          <w:rFonts w:ascii="Arial" w:hAnsi="Arial" w:cs="Arial"/>
+          <w:sz w:val="24"/>
+          <w:szCs w:val="24"/>
+        </w:rPr>
+        <w:t>,</w:t>
+      </w:r>
+      <w:r>
+        <w:rPr>
+          <w:rFonts w:ascii="Arial" w:hAnsi="Arial" w:cs="Arial"/>
+          <w:sz w:val="24"/>
+          <w:szCs w:val="24"/>
+        </w:rPr>
+        <w:t xml:space="preserve"> the quality of the generated images improved significantly. After approximately </w:t>
+      </w:r>
+      <w:r>
+        <w:rPr>
+          <w:rFonts w:ascii="Arial" w:hAnsi="Arial" w:cs="Arial"/>
+          <w:sz w:val="24"/>
+          <w:szCs w:val="24"/>
+        </w:rPr>
+        <w:t>15</w:t>
+      </w:r>
+      <w:r>
+        <w:rPr>
+          <w:rFonts w:ascii="Arial" w:hAnsi="Arial" w:cs="Arial"/>
+          <w:sz w:val="24"/>
+          <w:szCs w:val="24"/>
+        </w:rPr>
+        <w:t>0 epochs</w:t>
+      </w:r>
+      <w:r>
+        <w:rPr>
+          <w:rFonts w:ascii="Arial" w:hAnsi="Arial" w:cs="Arial"/>
+          <w:sz w:val="24"/>
+          <w:szCs w:val="24"/>
+        </w:rPr>
+        <w:t>,</w:t>
+      </w:r>
+      <w:r>
+        <w:rPr>
+          <w:rFonts w:ascii="Arial" w:hAnsi="Arial" w:cs="Arial"/>
+          <w:sz w:val="24"/>
+          <w:szCs w:val="24"/>
+        </w:rPr>
+        <w:t xml:space="preserve"> the generated images began to closely resemble the digits 0-9 from the MNIST dataset. The digits became clearer</w:t>
+      </w:r>
+      <w:r>
+        <w:rPr>
+          <w:rFonts w:ascii="Arial" w:hAnsi="Arial" w:cs="Arial"/>
+          <w:sz w:val="24"/>
+          <w:szCs w:val="24"/>
+        </w:rPr>
+        <w:t>,</w:t>
+      </w:r>
+      <w:r>
+        <w:rPr>
+          <w:rFonts w:ascii="Arial" w:hAnsi="Arial" w:cs="Arial"/>
+          <w:sz w:val="24"/>
+          <w:szCs w:val="24"/>
+        </w:rPr>
+        <w:t xml:space="preserve"> and the generated samples exhibited more distinct features characteristic of handwritten digits. This improvement over the training epochs demonstrated the effectiveness of the GAN model in learning and generating realistic handwritten digits.</w:t>
+      </w:r>
+    </w:p>
+    <w:p>
+      <w:pPr>
+        <w:rPr>
+          <w:rFonts w:ascii="Arial" w:hAnsi="Arial" w:cs="Arial"/>
+          <w:sz w:val="24"/>
+          <w:szCs w:val="24"/>
+        </w:rPr>
+      </w:pPr>
+      <w:r>
+        <w:rPr>
+          <w:rFonts w:ascii="Arial" w:hAnsi="Arial" w:cs="Arial"/>
+          <w:noProof/>
           <w:sz w:val="24"/>
           <w:szCs w:val="24"/>
         </w:rPr>
@@ -961,6 +1564,283 @@
           <w:sz w:val="24"/>
           <w:szCs w:val="24"/>
         </w:rPr>
+        <w:t>### Results:</w:t>
+      </w:r>
+    </w:p>
+    <w:p>
+      <w:pPr>
+        <w:rPr>
+          <w:rFonts w:ascii="Arial" w:hAnsi="Arial" w:cs="Arial"/>
+          <w:sz w:val="24"/>
+          <w:szCs w:val="24"/>
+        </w:rPr>
+      </w:pPr>
+      <w:r>
+        <w:rPr>
+          <w:rFonts w:ascii="Arial" w:hAnsi="Arial" w:cs="Arial"/>
+          <w:sz w:val="24"/>
+          <w:szCs w:val="24"/>
+        </w:rPr>
+        <w:t xml:space="preserve">The above </w:t>
+      </w:r>
+      <w:r>
+        <w:rPr>
+          <w:rFonts w:ascii="Arial" w:hAnsi="Arial" w:cs="Arial"/>
+          <w:sz w:val="24"/>
+          <w:szCs w:val="24"/>
+        </w:rPr>
+        <w:t>graph depicting the discriminator and generator loss over the training epochs was plotted. The generator loss (</w:t>
+      </w:r>
+      <w:r>
+        <w:rPr>
+          <w:rFonts w:ascii="Arial" w:hAnsi="Arial" w:cs="Arial"/>
+          <w:sz w:val="24"/>
+          <w:szCs w:val="24"/>
+        </w:rPr>
+        <w:t>g</w:t>
+      </w:r>
+      <w:r>
+        <w:rPr>
+          <w:rFonts w:ascii="Arial" w:hAnsi="Arial" w:cs="Arial"/>
+          <w:sz w:val="24"/>
+          <w:szCs w:val="24"/>
+        </w:rPr>
+        <w:t>_loss) started at 1.4</w:t>
+      </w:r>
+      <w:r>
+        <w:rPr>
+          <w:rFonts w:ascii="Arial" w:hAnsi="Arial" w:cs="Arial"/>
+          <w:sz w:val="24"/>
+          <w:szCs w:val="24"/>
+        </w:rPr>
+        <w:t>,</w:t>
+      </w:r>
+      <w:r>
+        <w:rPr>
+          <w:rFonts w:ascii="Arial" w:hAnsi="Arial" w:cs="Arial"/>
+          <w:sz w:val="24"/>
+          <w:szCs w:val="24"/>
+        </w:rPr>
+        <w:t xml:space="preserve"> increased to 3.0</w:t>
+      </w:r>
+      <w:r>
+        <w:rPr>
+          <w:rFonts w:ascii="Arial" w:hAnsi="Arial" w:cs="Arial"/>
+          <w:sz w:val="24"/>
+          <w:szCs w:val="24"/>
+        </w:rPr>
+        <w:t>,</w:t>
+      </w:r>
+      <w:r>
+        <w:rPr>
+          <w:rFonts w:ascii="Arial" w:hAnsi="Arial" w:cs="Arial"/>
+          <w:sz w:val="24"/>
+          <w:szCs w:val="24"/>
+        </w:rPr>
+        <w:t xml:space="preserve"> and then gradually decreased to 0.5 </w:t>
+      </w:r>
+      <w:r>
+        <w:rPr>
+          <w:rFonts w:ascii="Arial" w:hAnsi="Arial" w:cs="Arial"/>
+          <w:sz w:val="24"/>
+          <w:szCs w:val="24"/>
+        </w:rPr>
+        <w:t>around</w:t>
+      </w:r>
+      <w:r>
+        <w:rPr>
+          <w:rFonts w:ascii="Arial" w:hAnsi="Arial" w:cs="Arial"/>
+          <w:sz w:val="24"/>
+          <w:szCs w:val="24"/>
+        </w:rPr>
+        <w:t>150 epochs. Subsequently</w:t>
+      </w:r>
+      <w:r>
+        <w:rPr>
+          <w:rFonts w:ascii="Arial" w:hAnsi="Arial" w:cs="Arial"/>
+          <w:sz w:val="24"/>
+          <w:szCs w:val="24"/>
+        </w:rPr>
+        <w:t>,</w:t>
+      </w:r>
+      <w:r>
+        <w:rPr>
+          <w:rFonts w:ascii="Arial" w:hAnsi="Arial" w:cs="Arial"/>
+          <w:sz w:val="24"/>
+          <w:szCs w:val="24"/>
+        </w:rPr>
+        <w:t xml:space="preserve"> the generator loss remained relatively stable around 0.5 for the remaining epochs</w:t>
+      </w:r>
+      <w:r>
+        <w:rPr>
+          <w:rFonts w:ascii="Arial" w:hAnsi="Arial" w:cs="Arial"/>
+          <w:sz w:val="24"/>
+          <w:szCs w:val="24"/>
+        </w:rPr>
+        <w:t>,</w:t>
+      </w:r>
+      <w:r>
+        <w:rPr>
+          <w:rFonts w:ascii="Arial" w:hAnsi="Arial" w:cs="Arial"/>
+          <w:sz w:val="24"/>
+          <w:szCs w:val="24"/>
+        </w:rPr>
+        <w:t xml:space="preserve"> indicating that the generator</w:t>
+      </w:r>
+      <w:r>
+        <w:rPr>
+          <w:rFonts w:ascii="Arial" w:hAnsi="Arial" w:cs="Arial"/>
+          <w:sz w:val="24"/>
+          <w:szCs w:val="24"/>
+        </w:rPr>
+        <w:t>’</w:t>
+      </w:r>
+      <w:r>
+        <w:rPr>
+          <w:rFonts w:ascii="Arial" w:hAnsi="Arial" w:cs="Arial"/>
+          <w:sz w:val="24"/>
+          <w:szCs w:val="24"/>
+        </w:rPr>
+        <w:t>s performance improved steadily throughout the training process.</w:t>
+      </w:r>
+    </w:p>
+    <w:p>
+      <w:pPr>
+        <w:rPr>
+          <w:rFonts w:ascii="Arial" w:hAnsi="Arial" w:cs="Arial"/>
+          <w:sz w:val="24"/>
+          <w:szCs w:val="24"/>
+        </w:rPr>
+      </w:pPr>
+    </w:p>
+    <w:p>
+      <w:pPr>
+        <w:rPr>
+          <w:rFonts w:ascii="Arial" w:hAnsi="Arial" w:cs="Arial"/>
+          <w:sz w:val="24"/>
+          <w:szCs w:val="24"/>
+        </w:rPr>
+      </w:pPr>
+      <w:r>
+        <w:rPr>
+          <w:rFonts w:ascii="Arial" w:hAnsi="Arial" w:cs="Arial"/>
+          <w:sz w:val="24"/>
+          <w:szCs w:val="24"/>
+        </w:rPr>
+        <w:lastRenderedPageBreak/>
+        <w:t>On the other hand</w:t>
+      </w:r>
+      <w:r>
+        <w:rPr>
+          <w:rFonts w:ascii="Arial" w:hAnsi="Arial" w:cs="Arial"/>
+          <w:sz w:val="24"/>
+          <w:szCs w:val="24"/>
+        </w:rPr>
+        <w:t>,</w:t>
+      </w:r>
+      <w:r>
+        <w:rPr>
+          <w:rFonts w:ascii="Arial" w:hAnsi="Arial" w:cs="Arial"/>
+          <w:sz w:val="24"/>
+          <w:szCs w:val="24"/>
+        </w:rPr>
+        <w:t xml:space="preserve"> the discriminator loss (</w:t>
+      </w:r>
+      <w:r>
+        <w:rPr>
+          <w:rFonts w:ascii="Arial" w:hAnsi="Arial" w:cs="Arial"/>
+          <w:sz w:val="24"/>
+          <w:szCs w:val="24"/>
+        </w:rPr>
+        <w:t>d</w:t>
+      </w:r>
+      <w:r>
+        <w:rPr>
+          <w:rFonts w:ascii="Arial" w:hAnsi="Arial" w:cs="Arial"/>
+          <w:sz w:val="24"/>
+          <w:szCs w:val="24"/>
+        </w:rPr>
+        <w:t xml:space="preserve">_loss) started at 0.5 and gradually increased to 0.75 over the first </w:t>
+      </w:r>
+      <w:r>
+        <w:rPr>
+          <w:rFonts w:ascii="Arial" w:hAnsi="Arial" w:cs="Arial"/>
+          <w:sz w:val="24"/>
+          <w:szCs w:val="24"/>
+        </w:rPr>
+        <w:t>50</w:t>
+      </w:r>
+      <w:r>
+        <w:rPr>
+          <w:rFonts w:ascii="Arial" w:hAnsi="Arial" w:cs="Arial"/>
+          <w:sz w:val="24"/>
+          <w:szCs w:val="24"/>
+        </w:rPr>
+        <w:t xml:space="preserve"> epochs. Afterward</w:t>
+      </w:r>
+      <w:r>
+        <w:rPr>
+          <w:rFonts w:ascii="Arial" w:hAnsi="Arial" w:cs="Arial"/>
+          <w:sz w:val="24"/>
+          <w:szCs w:val="24"/>
+        </w:rPr>
+        <w:t>,</w:t>
+      </w:r>
+      <w:r>
+        <w:rPr>
+          <w:rFonts w:ascii="Arial" w:hAnsi="Arial" w:cs="Arial"/>
+          <w:sz w:val="24"/>
+          <w:szCs w:val="24"/>
+        </w:rPr>
+        <w:t xml:space="preserve"> the discriminator loss maintained a relatively stable value around 0.75 for the remainder of the training epochs. This behavior suggests that the discriminator</w:t>
+      </w:r>
+      <w:r>
+        <w:rPr>
+          <w:rFonts w:ascii="Arial" w:hAnsi="Arial" w:cs="Arial"/>
+          <w:sz w:val="24"/>
+          <w:szCs w:val="24"/>
+        </w:rPr>
+        <w:t>’</w:t>
+      </w:r>
+      <w:r>
+        <w:rPr>
+          <w:rFonts w:ascii="Arial" w:hAnsi="Arial" w:cs="Arial"/>
+          <w:sz w:val="24"/>
+          <w:szCs w:val="24"/>
+        </w:rPr>
+        <w:t>s ability to distinguish between real and fake images remained consistent throughout the training process</w:t>
+      </w:r>
+      <w:r>
+        <w:rPr>
+          <w:rFonts w:ascii="Arial" w:hAnsi="Arial" w:cs="Arial"/>
+          <w:sz w:val="24"/>
+          <w:szCs w:val="24"/>
+        </w:rPr>
+        <w:t>,</w:t>
+      </w:r>
+      <w:r>
+        <w:rPr>
+          <w:rFonts w:ascii="Arial" w:hAnsi="Arial" w:cs="Arial"/>
+          <w:sz w:val="24"/>
+          <w:szCs w:val="24"/>
+        </w:rPr>
+        <w:t xml:space="preserve"> contributing to the overall stability of the GAN training.</w:t>
+      </w:r>
+    </w:p>
+    <w:p>
+      <w:pPr>
+        <w:rPr>
+          <w:rFonts w:ascii="Arial" w:hAnsi="Arial" w:cs="Arial"/>
+          <w:sz w:val="24"/>
+          <w:szCs w:val="24"/>
+        </w:rPr>
+      </w:pPr>
+      <w:r>
+        <w:rPr>
+          <w:rFonts w:ascii="Arial" w:hAnsi="Arial" w:cs="Arial"/>
+          <w:sz w:val="24"/>
+          <w:szCs w:val="24"/>
+        </w:rPr>
         <w:t>Images generated before training.</w:t>
       </w:r>
     </w:p>
@@ -975,10 +1855,10 @@
       <w:r>
         <w:rPr>
           <w:rFonts w:ascii="Arial" w:hAnsi="Arial" w:cs="Arial"/>
-          <w:sz w:val="24"/>
-          <w:szCs w:val="24"/>
-        </w:rPr>
-        <w:lastRenderedPageBreak/>
+          <w:noProof/>
+          <w:sz w:val="24"/>
+          <w:szCs w:val="24"/>
+        </w:rPr>
         <w:drawing>
           <wp:inline distT="0" distB="0" distL="0" distR="0" wp14:anchorId="2BDFEB7E" wp14:editId="5312CEC0">
             <wp:extent cx="5943600" cy="1971675"/>
@@ -1052,6 +1932,7 @@
       <w:r>
         <w:rPr>
           <w:rFonts w:ascii="Arial" w:hAnsi="Arial" w:cs="Arial"/>
+          <w:noProof/>
           <w:sz w:val="24"/>
           <w:szCs w:val="24"/>
         </w:rPr>
@@ -1136,51 +2017,33 @@
           <w:sz w:val="24"/>
           <w:szCs w:val="24"/>
         </w:rPr>
-        <w:t>In our implementation, we adopted several strategies to enhance the training stability and accuracy of the GAN model:</w:t>
-      </w:r>
-    </w:p>
-    <w:p>
-      <w:pPr>
-        <w:rPr>
-          <w:rFonts w:ascii="Arial" w:hAnsi="Arial" w:cs="Arial"/>
-          <w:sz w:val="24"/>
-          <w:szCs w:val="24"/>
-        </w:rPr>
-      </w:pPr>
-    </w:p>
-    <w:p>
-      <w:pPr>
-        <w:rPr>
-          <w:rFonts w:ascii="Arial" w:hAnsi="Arial" w:cs="Arial"/>
-          <w:sz w:val="24"/>
-          <w:szCs w:val="24"/>
-        </w:rPr>
-      </w:pPr>
-      <w:r>
-        <w:rPr>
-          <w:rFonts w:ascii="Arial" w:hAnsi="Arial" w:cs="Arial"/>
-          <w:sz w:val="24"/>
-          <w:szCs w:val="24"/>
-        </w:rPr>
-        <w:t>Image Scaling and Batch Processing: We scaled the pixel values of the input images to the range [-1, 1], which is a common preprocessing step for GANs. Additionally, we batched the dataset into batches of size 256 to improve computational efficiency during training.</w:t>
-      </w:r>
-    </w:p>
-    <w:p>
-      <w:pPr>
-        <w:rPr>
-          <w:rFonts w:ascii="Arial" w:hAnsi="Arial" w:cs="Arial"/>
-          <w:sz w:val="24"/>
-          <w:szCs w:val="24"/>
-        </w:rPr>
-      </w:pPr>
-      <w:r>
-        <w:rPr>
-          <w:rFonts w:ascii="Arial" w:hAnsi="Arial" w:cs="Arial"/>
-          <w:sz w:val="24"/>
-          <w:szCs w:val="24"/>
-        </w:rPr>
-        <w:t xml:space="preserve">Dropout in Discriminator: To prevent overfitting and improve generalization, we introduced dropout regularization in the discriminator network. Dropout randomly drops </w:t>
-      </w:r>
+        <w:t>In our implementation</w:t>
+      </w:r>
+      <w:r>
+        <w:rPr>
+          <w:rFonts w:ascii="Arial" w:hAnsi="Arial" w:cs="Arial"/>
+          <w:sz w:val="24"/>
+          <w:szCs w:val="24"/>
+        </w:rPr>
+        <w:t>,</w:t>
+      </w:r>
+      <w:r>
+        <w:rPr>
+          <w:rFonts w:ascii="Arial" w:hAnsi="Arial" w:cs="Arial"/>
+          <w:sz w:val="24"/>
+          <w:szCs w:val="24"/>
+        </w:rPr>
+        <w:t xml:space="preserve"> we adopted several strategies to enhance the training stability and accuracy of the GAN model:</w:t>
+      </w:r>
+    </w:p>
+    <w:p>
+      <w:pPr>
+        <w:rPr>
+          <w:rFonts w:ascii="Arial" w:hAnsi="Arial" w:cs="Arial"/>
+          <w:sz w:val="24"/>
+          <w:szCs w:val="24"/>
+        </w:rPr>
+      </w:pPr>
       <w:r>
         <w:rPr>
           <w:rFonts w:ascii="Arial" w:hAnsi="Arial" w:cs="Arial"/>
@@ -1188,7 +2051,104 @@
           <w:szCs w:val="24"/>
         </w:rPr>
         <w:lastRenderedPageBreak/>
-        <w:t>a certain percentage of neurons during training, forcing the model to learn more robust features.</w:t>
+        <w:t>Image Scaling and Batch Processing: We scaled the pixel values of the input images to the range [-1</w:t>
+      </w:r>
+      <w:r>
+        <w:rPr>
+          <w:rFonts w:ascii="Arial" w:hAnsi="Arial" w:cs="Arial"/>
+          <w:sz w:val="24"/>
+          <w:szCs w:val="24"/>
+        </w:rPr>
+        <w:t>,</w:t>
+      </w:r>
+      <w:r>
+        <w:rPr>
+          <w:rFonts w:ascii="Arial" w:hAnsi="Arial" w:cs="Arial"/>
+          <w:sz w:val="24"/>
+          <w:szCs w:val="24"/>
+        </w:rPr>
+        <w:t xml:space="preserve"> 1]</w:t>
+      </w:r>
+      <w:r>
+        <w:rPr>
+          <w:rFonts w:ascii="Arial" w:hAnsi="Arial" w:cs="Arial"/>
+          <w:sz w:val="24"/>
+          <w:szCs w:val="24"/>
+        </w:rPr>
+        <w:t>,</w:t>
+      </w:r>
+      <w:r>
+        <w:rPr>
+          <w:rFonts w:ascii="Arial" w:hAnsi="Arial" w:cs="Arial"/>
+          <w:sz w:val="24"/>
+          <w:szCs w:val="24"/>
+        </w:rPr>
+        <w:t xml:space="preserve"> which is a common preprocessing step for GANs. Additionally</w:t>
+      </w:r>
+      <w:r>
+        <w:rPr>
+          <w:rFonts w:ascii="Arial" w:hAnsi="Arial" w:cs="Arial"/>
+          <w:sz w:val="24"/>
+          <w:szCs w:val="24"/>
+        </w:rPr>
+        <w:t>,</w:t>
+      </w:r>
+      <w:r>
+        <w:rPr>
+          <w:rFonts w:ascii="Arial" w:hAnsi="Arial" w:cs="Arial"/>
+          <w:sz w:val="24"/>
+          <w:szCs w:val="24"/>
+        </w:rPr>
+        <w:t xml:space="preserve"> we batched the dataset into batches of size 256 to improve computational efficiency during training.</w:t>
+      </w:r>
+    </w:p>
+    <w:p>
+      <w:pPr>
+        <w:rPr>
+          <w:rFonts w:ascii="Arial" w:hAnsi="Arial" w:cs="Arial"/>
+          <w:sz w:val="24"/>
+          <w:szCs w:val="24"/>
+        </w:rPr>
+      </w:pPr>
+      <w:r>
+        <w:rPr>
+          <w:rFonts w:ascii="Arial" w:hAnsi="Arial" w:cs="Arial"/>
+          <w:sz w:val="24"/>
+          <w:szCs w:val="24"/>
+        </w:rPr>
+        <w:t>Dropout in Discriminator: To prevent overfitting and improve generalization</w:t>
+      </w:r>
+      <w:r>
+        <w:rPr>
+          <w:rFonts w:ascii="Arial" w:hAnsi="Arial" w:cs="Arial"/>
+          <w:sz w:val="24"/>
+          <w:szCs w:val="24"/>
+        </w:rPr>
+        <w:t>,</w:t>
+      </w:r>
+      <w:r>
+        <w:rPr>
+          <w:rFonts w:ascii="Arial" w:hAnsi="Arial" w:cs="Arial"/>
+          <w:sz w:val="24"/>
+          <w:szCs w:val="24"/>
+        </w:rPr>
+        <w:t xml:space="preserve"> we introduced dropout regularization in the discriminator network. Dropout randomly drops a certain percentage of neurons during training</w:t>
+      </w:r>
+      <w:r>
+        <w:rPr>
+          <w:rFonts w:ascii="Arial" w:hAnsi="Arial" w:cs="Arial"/>
+          <w:sz w:val="24"/>
+          <w:szCs w:val="24"/>
+        </w:rPr>
+        <w:t>,</w:t>
+      </w:r>
+      <w:r>
+        <w:rPr>
+          <w:rFonts w:ascii="Arial" w:hAnsi="Arial" w:cs="Arial"/>
+          <w:sz w:val="24"/>
+          <w:szCs w:val="24"/>
+        </w:rPr>
+        <w:t xml:space="preserve"> forcing the model to learn more robust features.</w:t>
       </w:r>
     </w:p>
     <w:p>
@@ -1256,7 +2216,23 @@
           <w:sz w:val="24"/>
           <w:szCs w:val="24"/>
         </w:rPr>
-        <w:t>Noise Injection in Discriminator: To ensure a balanced training process between the discriminator and generator, we introduced noise to the discriminator</w:t>
+        <w:t>Noise Injection in Discriminator: To ensure a balanced training process between the discriminator and generator</w:t>
+      </w:r>
+      <w:r>
+        <w:rPr>
+          <w:rFonts w:ascii="Arial" w:hAnsi="Arial" w:cs="Arial"/>
+          <w:sz w:val="24"/>
+          <w:szCs w:val="24"/>
+        </w:rPr>
+        <w:t>,</w:t>
+      </w:r>
+      <w:r>
+        <w:rPr>
+          <w:rFonts w:ascii="Arial" w:hAnsi="Arial" w:cs="Arial"/>
+          <w:sz w:val="24"/>
+          <w:szCs w:val="24"/>
+        </w:rPr>
+        <w:t xml:space="preserve"> we introduced noise to the discriminator</w:t>
       </w:r>
       <w:r>
         <w:rPr>
@@ -1272,7 +2248,23 @@
           <w:sz w:val="24"/>
           <w:szCs w:val="24"/>
         </w:rPr>
-        <w:t>s inputs. By adding noise to both real and fake images, we slowed down the discriminator</w:t>
+        <w:t>s inputs. By adding noise to both real and fake images</w:t>
+      </w:r>
+      <w:r>
+        <w:rPr>
+          <w:rFonts w:ascii="Arial" w:hAnsi="Arial" w:cs="Arial"/>
+          <w:sz w:val="24"/>
+          <w:szCs w:val="24"/>
+        </w:rPr>
+        <w:t>,</w:t>
+      </w:r>
+      <w:r>
+        <w:rPr>
+          <w:rFonts w:ascii="Arial" w:hAnsi="Arial" w:cs="Arial"/>
+          <w:sz w:val="24"/>
+          <w:szCs w:val="24"/>
+        </w:rPr>
+        <w:t xml:space="preserve"> we slowed down the discriminator</w:t>
       </w:r>
       <w:r>
         <w:rPr>
@@ -1288,33 +2280,81 @@
           <w:sz w:val="24"/>
           <w:szCs w:val="24"/>
         </w:rPr>
-        <w:t>s learning process, giving the generator more time to learn and improve its performance. This strategy helped stabilize the adversarial training dynamics and prevent the discriminator from overpowering the generator prematurely.</w:t>
-      </w:r>
-    </w:p>
-    <w:p>
-      <w:pPr>
-        <w:rPr>
-          <w:rFonts w:ascii="Arial" w:hAnsi="Arial" w:cs="Arial"/>
-          <w:sz w:val="24"/>
-          <w:szCs w:val="24"/>
-        </w:rPr>
-      </w:pPr>
-    </w:p>
-    <w:p>
-      <w:pPr>
-        <w:rPr>
-          <w:rFonts w:ascii="Arial" w:hAnsi="Arial" w:cs="Arial"/>
-          <w:sz w:val="24"/>
-          <w:szCs w:val="24"/>
-        </w:rPr>
-      </w:pPr>
-      <w:r>
-        <w:rPr>
-          <w:rFonts w:ascii="Arial" w:hAnsi="Arial" w:cs="Arial"/>
-          <w:sz w:val="24"/>
-          <w:szCs w:val="24"/>
-        </w:rPr>
-        <w:t>These techniques collectively contributed to enhancing the stability, convergence, and overall performance of the GAN model on the MNIST dataset.</w:t>
+        <w:t>s learning process</w:t>
+      </w:r>
+      <w:r>
+        <w:rPr>
+          <w:rFonts w:ascii="Arial" w:hAnsi="Arial" w:cs="Arial"/>
+          <w:sz w:val="24"/>
+          <w:szCs w:val="24"/>
+        </w:rPr>
+        <w:t>,</w:t>
+      </w:r>
+      <w:r>
+        <w:rPr>
+          <w:rFonts w:ascii="Arial" w:hAnsi="Arial" w:cs="Arial"/>
+          <w:sz w:val="24"/>
+          <w:szCs w:val="24"/>
+        </w:rPr>
+        <w:t xml:space="preserve"> giving the generator more time to learn and improve its performance. This strategy helped stabilize the adversarial training dynamics and prevent the discriminator from overpowering the generator prematurely.</w:t>
+      </w:r>
+    </w:p>
+    <w:p>
+      <w:pPr>
+        <w:rPr>
+          <w:rFonts w:ascii="Arial" w:hAnsi="Arial" w:cs="Arial"/>
+          <w:sz w:val="24"/>
+          <w:szCs w:val="24"/>
+        </w:rPr>
+      </w:pPr>
+    </w:p>
+    <w:p>
+      <w:pPr>
+        <w:rPr>
+          <w:rFonts w:ascii="Arial" w:hAnsi="Arial" w:cs="Arial"/>
+          <w:sz w:val="24"/>
+          <w:szCs w:val="24"/>
+        </w:rPr>
+      </w:pPr>
+      <w:r>
+        <w:rPr>
+          <w:rFonts w:ascii="Arial" w:hAnsi="Arial" w:cs="Arial"/>
+          <w:sz w:val="24"/>
+          <w:szCs w:val="24"/>
+        </w:rPr>
+        <w:t>These techniques collectively contributed to enhancing the stability</w:t>
+      </w:r>
+      <w:r>
+        <w:rPr>
+          <w:rFonts w:ascii="Arial" w:hAnsi="Arial" w:cs="Arial"/>
+          <w:sz w:val="24"/>
+          <w:szCs w:val="24"/>
+        </w:rPr>
+        <w:t>,</w:t>
+      </w:r>
+      <w:r>
+        <w:rPr>
+          <w:rFonts w:ascii="Arial" w:hAnsi="Arial" w:cs="Arial"/>
+          <w:sz w:val="24"/>
+          <w:szCs w:val="24"/>
+        </w:rPr>
+        <w:t xml:space="preserve"> convergence</w:t>
+      </w:r>
+      <w:r>
+        <w:rPr>
+          <w:rFonts w:ascii="Arial" w:hAnsi="Arial" w:cs="Arial"/>
+          <w:sz w:val="24"/>
+          <w:szCs w:val="24"/>
+        </w:rPr>
+        <w:t>,</w:t>
+      </w:r>
+      <w:r>
+        <w:rPr>
+          <w:rFonts w:ascii="Arial" w:hAnsi="Arial" w:cs="Arial"/>
+          <w:sz w:val="24"/>
+          <w:szCs w:val="24"/>
+        </w:rPr>
+        <w:t xml:space="preserve"> and overall performance of the GAN model on the MNIST dataset.</w:t>
       </w:r>
     </w:p>
     <w:sectPr>

--- a/report.docx
+++ b/report.docx
@@ -1548,23 +1548,6 @@
             </a:graphic>
           </wp:inline>
         </w:drawing>
-      </w:r>
-    </w:p>
-    <w:p>
-      <w:pPr>
-        <w:rPr>
-          <w:rFonts w:ascii="Arial" w:hAnsi="Arial" w:cs="Arial"/>
-          <w:sz w:val="24"/>
-          <w:szCs w:val="24"/>
-        </w:rPr>
-      </w:pPr>
-      <w:r>
-        <w:rPr>
-          <w:rFonts w:ascii="Arial" w:hAnsi="Arial" w:cs="Arial"/>
-          <w:sz w:val="24"/>
-          <w:szCs w:val="24"/>
-        </w:rPr>
-        <w:t>### Results:</w:t>
       </w:r>
     </w:p>
     <w:p>

--- a/report.docx
+++ b/report.docx
@@ -229,7 +229,7 @@
                     <pic:cNvPicPr/>
                   </pic:nvPicPr>
                   <pic:blipFill>
-                    <a:blip r:embed="rId4"/>
+                    <a:blip r:embed="rId5"/>
                     <a:stretch>
                       <a:fillRect/>
                     </a:stretch>
@@ -435,7 +435,23 @@
           <w:sz w:val="24"/>
           <w:szCs w:val="24"/>
         </w:rPr>
-        <w:t xml:space="preserve"> we batched the dataset into batches of size 256. Batch processing allows the model to process multiple images simultaneously</w:t>
+        <w:t xml:space="preserve"> we batched the dataset into batches of size </w:t>
+      </w:r>
+      <w:r>
+        <w:rPr>
+          <w:rFonts w:ascii="Arial" w:hAnsi="Arial" w:cs="Arial"/>
+          <w:sz w:val="24"/>
+          <w:szCs w:val="24"/>
+        </w:rPr>
+        <w:t>256</w:t>
+      </w:r>
+      <w:r>
+        <w:rPr>
+          <w:rFonts w:ascii="Arial" w:hAnsi="Arial" w:cs="Arial"/>
+          <w:sz w:val="24"/>
+          <w:szCs w:val="24"/>
+        </w:rPr>
+        <w:t>. Batch processing allows the model to process multiple images simultaneously</w:t>
       </w:r>
       <w:r>
         <w:rPr>
@@ -692,7 +708,7 @@
                     <pic:cNvPicPr/>
                   </pic:nvPicPr>
                   <pic:blipFill>
-                    <a:blip r:embed="rId5"/>
+                    <a:blip r:embed="rId6"/>
                     <a:stretch>
                       <a:fillRect/>
                     </a:stretch>
@@ -813,7 +829,7 @@
                     <pic:cNvPicPr/>
                   </pic:nvPicPr>
                   <pic:blipFill>
-                    <a:blip r:embed="rId6"/>
+                    <a:blip r:embed="rId7"/>
                     <a:stretch>
                       <a:fillRect/>
                     </a:stretch>
@@ -983,7 +999,7 @@
                     <pic:cNvPicPr/>
                   </pic:nvPicPr>
                   <pic:blipFill>
-                    <a:blip r:embed="rId7"/>
+                    <a:blip r:embed="rId8"/>
                     <a:stretch>
                       <a:fillRect/>
                     </a:stretch>
@@ -1529,7 +1545,7 @@
                     <pic:cNvPicPr/>
                   </pic:nvPicPr>
                   <pic:blipFill>
-                    <a:blip r:embed="rId8"/>
+                    <a:blip r:embed="rId9"/>
                     <a:stretch>
                       <a:fillRect/>
                     </a:stretch>
@@ -1564,15 +1580,7 @@
           <w:sz w:val="24"/>
           <w:szCs w:val="24"/>
         </w:rPr>
-        <w:t xml:space="preserve">The above </w:t>
-      </w:r>
-      <w:r>
-        <w:rPr>
-          <w:rFonts w:ascii="Arial" w:hAnsi="Arial" w:cs="Arial"/>
-          <w:sz w:val="24"/>
-          <w:szCs w:val="24"/>
-        </w:rPr>
-        <w:t>graph depicting the discriminator and generator loss over the training epochs was plotted. The generator loss (</w:t>
+        <w:t>The graph above depicts the discriminator and generator loss over the training epochs. The generator loss (</w:t>
       </w:r>
       <w:r>
         <w:rPr>
@@ -1620,23 +1628,7 @@
           <w:sz w:val="24"/>
           <w:szCs w:val="24"/>
         </w:rPr>
-        <w:t xml:space="preserve"> and then gradually decreased to 0.5 </w:t>
-      </w:r>
-      <w:r>
-        <w:rPr>
-          <w:rFonts w:ascii="Arial" w:hAnsi="Arial" w:cs="Arial"/>
-          <w:sz w:val="24"/>
-          <w:szCs w:val="24"/>
-        </w:rPr>
-        <w:t>around</w:t>
-      </w:r>
-      <w:r>
-        <w:rPr>
-          <w:rFonts w:ascii="Arial" w:hAnsi="Arial" w:cs="Arial"/>
-          <w:sz w:val="24"/>
-          <w:szCs w:val="24"/>
-        </w:rPr>
-        <w:t>150 epochs. Subsequently</w:t>
+        <w:t xml:space="preserve"> and then gradually decreased to 0.5 around 150 epochs. Subsequently</w:t>
       </w:r>
       <w:r>
         <w:rPr>
@@ -1695,15 +1687,78 @@
           <w:szCs w:val="24"/>
         </w:rPr>
       </w:pPr>
-    </w:p>
-    <w:p>
-      <w:pPr>
-        <w:rPr>
-          <w:rFonts w:ascii="Arial" w:hAnsi="Arial" w:cs="Arial"/>
-          <w:sz w:val="24"/>
-          <w:szCs w:val="24"/>
-        </w:rPr>
-      </w:pPr>
+      <w:r>
+        <w:rPr>
+          <w:rFonts w:ascii="Arial" w:hAnsi="Arial" w:cs="Arial"/>
+          <w:sz w:val="24"/>
+          <w:szCs w:val="24"/>
+        </w:rPr>
+        <w:t>On the other hand</w:t>
+      </w:r>
+      <w:r>
+        <w:rPr>
+          <w:rFonts w:ascii="Arial" w:hAnsi="Arial" w:cs="Arial"/>
+          <w:sz w:val="24"/>
+          <w:szCs w:val="24"/>
+        </w:rPr>
+        <w:t>,</w:t>
+      </w:r>
+      <w:r>
+        <w:rPr>
+          <w:rFonts w:ascii="Arial" w:hAnsi="Arial" w:cs="Arial"/>
+          <w:sz w:val="24"/>
+          <w:szCs w:val="24"/>
+        </w:rPr>
+        <w:t xml:space="preserve"> the discriminator loss (</w:t>
+      </w:r>
+      <w:r>
+        <w:rPr>
+          <w:rFonts w:ascii="Arial" w:hAnsi="Arial" w:cs="Arial"/>
+          <w:sz w:val="24"/>
+          <w:szCs w:val="24"/>
+        </w:rPr>
+        <w:t>d</w:t>
+      </w:r>
+      <w:r>
+        <w:rPr>
+          <w:rFonts w:ascii="Arial" w:hAnsi="Arial" w:cs="Arial"/>
+          <w:sz w:val="24"/>
+          <w:szCs w:val="24"/>
+        </w:rPr>
+        <w:t xml:space="preserve">_loss) started at 0.5 and gradually increased to 0.75 over the first </w:t>
+      </w:r>
+      <w:r>
+        <w:rPr>
+          <w:rFonts w:ascii="Arial" w:hAnsi="Arial" w:cs="Arial"/>
+          <w:sz w:val="24"/>
+          <w:szCs w:val="24"/>
+        </w:rPr>
+        <w:t>50</w:t>
+      </w:r>
+      <w:r>
+        <w:rPr>
+          <w:rFonts w:ascii="Arial" w:hAnsi="Arial" w:cs="Arial"/>
+          <w:sz w:val="24"/>
+          <w:szCs w:val="24"/>
+        </w:rPr>
+        <w:t xml:space="preserve"> epochs. Afterward</w:t>
+      </w:r>
+      <w:r>
+        <w:rPr>
+          <w:rFonts w:ascii="Arial" w:hAnsi="Arial" w:cs="Arial"/>
+          <w:sz w:val="24"/>
+          <w:szCs w:val="24"/>
+        </w:rPr>
+        <w:t>,</w:t>
+      </w:r>
+      <w:r>
+        <w:rPr>
+          <w:rFonts w:ascii="Arial" w:hAnsi="Arial" w:cs="Arial"/>
+          <w:sz w:val="24"/>
+          <w:szCs w:val="24"/>
+        </w:rPr>
+        <w:t xml:space="preserve"> the discriminator loss maintained a relatively </w:t>
+      </w:r>
       <w:r>
         <w:rPr>
           <w:rFonts w:ascii="Arial" w:hAnsi="Arial" w:cs="Arial"/>
@@ -1711,71 +1766,23 @@
           <w:szCs w:val="24"/>
         </w:rPr>
         <w:lastRenderedPageBreak/>
-        <w:t>On the other hand</w:t>
-      </w:r>
-      <w:r>
-        <w:rPr>
-          <w:rFonts w:ascii="Arial" w:hAnsi="Arial" w:cs="Arial"/>
-          <w:sz w:val="24"/>
-          <w:szCs w:val="24"/>
-        </w:rPr>
-        <w:t>,</w:t>
-      </w:r>
-      <w:r>
-        <w:rPr>
-          <w:rFonts w:ascii="Arial" w:hAnsi="Arial" w:cs="Arial"/>
-          <w:sz w:val="24"/>
-          <w:szCs w:val="24"/>
-        </w:rPr>
-        <w:t xml:space="preserve"> the discriminator loss (</w:t>
-      </w:r>
-      <w:r>
-        <w:rPr>
-          <w:rFonts w:ascii="Arial" w:hAnsi="Arial" w:cs="Arial"/>
-          <w:sz w:val="24"/>
-          <w:szCs w:val="24"/>
-        </w:rPr>
-        <w:t>d</w:t>
-      </w:r>
-      <w:r>
-        <w:rPr>
-          <w:rFonts w:ascii="Arial" w:hAnsi="Arial" w:cs="Arial"/>
-          <w:sz w:val="24"/>
-          <w:szCs w:val="24"/>
-        </w:rPr>
-        <w:t xml:space="preserve">_loss) started at 0.5 and gradually increased to 0.75 over the first </w:t>
-      </w:r>
-      <w:r>
-        <w:rPr>
-          <w:rFonts w:ascii="Arial" w:hAnsi="Arial" w:cs="Arial"/>
-          <w:sz w:val="24"/>
-          <w:szCs w:val="24"/>
-        </w:rPr>
-        <w:t>50</w:t>
-      </w:r>
-      <w:r>
-        <w:rPr>
-          <w:rFonts w:ascii="Arial" w:hAnsi="Arial" w:cs="Arial"/>
-          <w:sz w:val="24"/>
-          <w:szCs w:val="24"/>
-        </w:rPr>
-        <w:t xml:space="preserve"> epochs. Afterward</w:t>
-      </w:r>
-      <w:r>
-        <w:rPr>
-          <w:rFonts w:ascii="Arial" w:hAnsi="Arial" w:cs="Arial"/>
-          <w:sz w:val="24"/>
-          <w:szCs w:val="24"/>
-        </w:rPr>
-        <w:t>,</w:t>
-      </w:r>
-      <w:r>
-        <w:rPr>
-          <w:rFonts w:ascii="Arial" w:hAnsi="Arial" w:cs="Arial"/>
-          <w:sz w:val="24"/>
-          <w:szCs w:val="24"/>
-        </w:rPr>
-        <w:t xml:space="preserve"> the discriminator loss maintained a relatively stable value around 0.75 for the remainder of the training epochs. This behavior suggests that the discriminator</w:t>
+        <w:t>stable value around 0.75 for the remain</w:t>
+      </w:r>
+      <w:r>
+        <w:rPr>
+          <w:rFonts w:ascii="Arial" w:hAnsi="Arial" w:cs="Arial"/>
+          <w:sz w:val="24"/>
+          <w:szCs w:val="24"/>
+        </w:rPr>
+        <w:t xml:space="preserve">ing </w:t>
+      </w:r>
+      <w:r>
+        <w:rPr>
+          <w:rFonts w:ascii="Arial" w:hAnsi="Arial" w:cs="Arial"/>
+          <w:sz w:val="24"/>
+          <w:szCs w:val="24"/>
+        </w:rPr>
+        <w:t>training epochs. This behavior suggests that the discriminator</w:t>
       </w:r>
       <w:r>
         <w:rPr>
@@ -1858,7 +1865,7 @@
                     <pic:cNvPicPr/>
                   </pic:nvPicPr>
                   <pic:blipFill>
-                    <a:blip r:embed="rId9"/>
+                    <a:blip r:embed="rId10"/>
                     <a:stretch>
                       <a:fillRect/>
                     </a:stretch>
@@ -1935,7 +1942,7 @@
                     <pic:cNvPicPr/>
                   </pic:nvPicPr>
                   <pic:blipFill>
-                    <a:blip r:embed="rId10"/>
+                    <a:blip r:embed="rId11"/>
                     <a:stretch>
                       <a:fillRect/>
                     </a:stretch>
@@ -2033,56 +2040,64 @@
           <w:sz w:val="24"/>
           <w:szCs w:val="24"/>
         </w:rPr>
+        <w:t>Image Scaling and Batch Processing: We scaled the pixel values of the input images to the range [-1</w:t>
+      </w:r>
+      <w:r>
+        <w:rPr>
+          <w:rFonts w:ascii="Arial" w:hAnsi="Arial" w:cs="Arial"/>
+          <w:sz w:val="24"/>
+          <w:szCs w:val="24"/>
+        </w:rPr>
+        <w:t>,</w:t>
+      </w:r>
+      <w:r>
+        <w:rPr>
+          <w:rFonts w:ascii="Arial" w:hAnsi="Arial" w:cs="Arial"/>
+          <w:sz w:val="24"/>
+          <w:szCs w:val="24"/>
+        </w:rPr>
+        <w:t xml:space="preserve"> 1]</w:t>
+      </w:r>
+      <w:r>
+        <w:rPr>
+          <w:rFonts w:ascii="Arial" w:hAnsi="Arial" w:cs="Arial"/>
+          <w:sz w:val="24"/>
+          <w:szCs w:val="24"/>
+        </w:rPr>
+        <w:t>,</w:t>
+      </w:r>
+      <w:r>
+        <w:rPr>
+          <w:rFonts w:ascii="Arial" w:hAnsi="Arial" w:cs="Arial"/>
+          <w:sz w:val="24"/>
+          <w:szCs w:val="24"/>
+        </w:rPr>
+        <w:t xml:space="preserve"> which is a common preprocessing step for GANs. Additionally</w:t>
+      </w:r>
+      <w:r>
+        <w:rPr>
+          <w:rFonts w:ascii="Arial" w:hAnsi="Arial" w:cs="Arial"/>
+          <w:sz w:val="24"/>
+          <w:szCs w:val="24"/>
+        </w:rPr>
+        <w:t>,</w:t>
+      </w:r>
+      <w:r>
+        <w:rPr>
+          <w:rFonts w:ascii="Arial" w:hAnsi="Arial" w:cs="Arial"/>
+          <w:sz w:val="24"/>
+          <w:szCs w:val="24"/>
+        </w:rPr>
+        <w:t xml:space="preserve"> we </w:t>
+      </w:r>
+      <w:r>
+        <w:rPr>
+          <w:rFonts w:ascii="Arial" w:hAnsi="Arial" w:cs="Arial"/>
+          <w:sz w:val="24"/>
+          <w:szCs w:val="24"/>
+        </w:rPr>
         <w:lastRenderedPageBreak/>
-        <w:t>Image Scaling and Batch Processing: We scaled the pixel values of the input images to the range [-1</w:t>
-      </w:r>
-      <w:r>
-        <w:rPr>
-          <w:rFonts w:ascii="Arial" w:hAnsi="Arial" w:cs="Arial"/>
-          <w:sz w:val="24"/>
-          <w:szCs w:val="24"/>
-        </w:rPr>
-        <w:t>,</w:t>
-      </w:r>
-      <w:r>
-        <w:rPr>
-          <w:rFonts w:ascii="Arial" w:hAnsi="Arial" w:cs="Arial"/>
-          <w:sz w:val="24"/>
-          <w:szCs w:val="24"/>
-        </w:rPr>
-        <w:t xml:space="preserve"> 1]</w:t>
-      </w:r>
-      <w:r>
-        <w:rPr>
-          <w:rFonts w:ascii="Arial" w:hAnsi="Arial" w:cs="Arial"/>
-          <w:sz w:val="24"/>
-          <w:szCs w:val="24"/>
-        </w:rPr>
-        <w:t>,</w:t>
-      </w:r>
-      <w:r>
-        <w:rPr>
-          <w:rFonts w:ascii="Arial" w:hAnsi="Arial" w:cs="Arial"/>
-          <w:sz w:val="24"/>
-          <w:szCs w:val="24"/>
-        </w:rPr>
-        <w:t xml:space="preserve"> which is a common preprocessing step for GANs. Additionally</w:t>
-      </w:r>
-      <w:r>
-        <w:rPr>
-          <w:rFonts w:ascii="Arial" w:hAnsi="Arial" w:cs="Arial"/>
-          <w:sz w:val="24"/>
-          <w:szCs w:val="24"/>
-        </w:rPr>
-        <w:t>,</w:t>
-      </w:r>
-      <w:r>
-        <w:rPr>
-          <w:rFonts w:ascii="Arial" w:hAnsi="Arial" w:cs="Arial"/>
-          <w:sz w:val="24"/>
-          <w:szCs w:val="24"/>
-        </w:rPr>
-        <w:t xml:space="preserve"> we batched the dataset into batches of size 256 to improve computational efficiency during training.</w:t>
+        <w:t>batched the dataset into batches of size 256 to improve computational efficiency during training.</w:t>
       </w:r>
     </w:p>
     <w:p>
@@ -2290,15 +2305,6 @@
           <w:szCs w:val="24"/>
         </w:rPr>
       </w:pPr>
-    </w:p>
-    <w:p>
-      <w:pPr>
-        <w:rPr>
-          <w:rFonts w:ascii="Arial" w:hAnsi="Arial" w:cs="Arial"/>
-          <w:sz w:val="24"/>
-          <w:szCs w:val="24"/>
-        </w:rPr>
-      </w:pPr>
       <w:r>
         <w:rPr>
           <w:rFonts w:ascii="Arial" w:hAnsi="Arial" w:cs="Arial"/>
@@ -2338,6 +2344,302 @@
           <w:szCs w:val="24"/>
         </w:rPr>
         <w:t xml:space="preserve"> and overall performance of the GAN model on the MNIST dataset.</w:t>
+      </w:r>
+    </w:p>
+    <w:p>
+      <w:pPr>
+        <w:rPr>
+          <w:rFonts w:ascii="Arial" w:hAnsi="Arial" w:cs="Arial"/>
+          <w:sz w:val="24"/>
+          <w:szCs w:val="24"/>
+        </w:rPr>
+      </w:pPr>
+    </w:p>
+    <w:p>
+      <w:pPr>
+        <w:rPr>
+          <w:rFonts w:ascii="Arial" w:hAnsi="Arial" w:cs="Arial"/>
+          <w:b/>
+          <w:bCs/>
+          <w:sz w:val="24"/>
+          <w:szCs w:val="24"/>
+        </w:rPr>
+      </w:pPr>
+      <w:r>
+        <w:rPr>
+          <w:rFonts w:ascii="Arial" w:hAnsi="Arial" w:cs="Arial"/>
+          <w:b/>
+          <w:bCs/>
+          <w:sz w:val="24"/>
+          <w:szCs w:val="24"/>
+        </w:rPr>
+        <w:t>Contributions:</w:t>
+      </w:r>
+    </w:p>
+    <w:p>
+      <w:pPr>
+        <w:rPr>
+          <w:rFonts w:ascii="Arial" w:hAnsi="Arial" w:cs="Arial"/>
+          <w:sz w:val="24"/>
+          <w:szCs w:val="24"/>
+        </w:rPr>
+      </w:pPr>
+      <w:r>
+        <w:rPr>
+          <w:rFonts w:ascii="Arial" w:hAnsi="Arial" w:cs="Arial"/>
+          <w:sz w:val="24"/>
+          <w:szCs w:val="24"/>
+        </w:rPr>
+        <w:t>Anirudh Ashok Patil</w:t>
+      </w:r>
+    </w:p>
+    <w:p>
+      <w:pPr>
+        <w:pStyle w:val="ListParagraph"/>
+        <w:numPr>
+          <w:ilvl w:val="0"/>
+          <w:numId w:val="1"/>
+        </w:numPr>
+        <w:rPr>
+          <w:rFonts w:ascii="Arial" w:hAnsi="Arial" w:cs="Arial"/>
+          <w:sz w:val="24"/>
+          <w:szCs w:val="24"/>
+        </w:rPr>
+      </w:pPr>
+      <w:r>
+        <w:rPr>
+          <w:rFonts w:ascii="Arial" w:hAnsi="Arial" w:cs="Arial"/>
+          <w:sz w:val="24"/>
+          <w:szCs w:val="24"/>
+        </w:rPr>
+        <w:t>Data Pre</w:t>
+      </w:r>
+      <w:r>
+        <w:rPr>
+          <w:rFonts w:ascii="Arial" w:hAnsi="Arial" w:cs="Arial"/>
+          <w:sz w:val="24"/>
+          <w:szCs w:val="24"/>
+        </w:rPr>
+        <w:t>-processing,</w:t>
+      </w:r>
+    </w:p>
+    <w:p>
+      <w:pPr>
+        <w:pStyle w:val="ListParagraph"/>
+        <w:numPr>
+          <w:ilvl w:val="0"/>
+          <w:numId w:val="1"/>
+        </w:numPr>
+        <w:rPr>
+          <w:rFonts w:ascii="Arial" w:hAnsi="Arial" w:cs="Arial"/>
+          <w:sz w:val="24"/>
+          <w:szCs w:val="24"/>
+        </w:rPr>
+      </w:pPr>
+      <w:r>
+        <w:rPr>
+          <w:rFonts w:ascii="Arial" w:hAnsi="Arial" w:cs="Arial"/>
+          <w:sz w:val="24"/>
+          <w:szCs w:val="24"/>
+        </w:rPr>
+        <w:t>Generator model</w:t>
+      </w:r>
+      <w:r>
+        <w:rPr>
+          <w:rFonts w:ascii="Arial" w:hAnsi="Arial" w:cs="Arial"/>
+          <w:sz w:val="24"/>
+          <w:szCs w:val="24"/>
+        </w:rPr>
+        <w:t>,</w:t>
+      </w:r>
+    </w:p>
+    <w:p>
+      <w:pPr>
+        <w:pStyle w:val="ListParagraph"/>
+        <w:numPr>
+          <w:ilvl w:val="0"/>
+          <w:numId w:val="1"/>
+        </w:numPr>
+        <w:rPr>
+          <w:rFonts w:ascii="Arial" w:hAnsi="Arial" w:cs="Arial"/>
+          <w:sz w:val="24"/>
+          <w:szCs w:val="24"/>
+        </w:rPr>
+      </w:pPr>
+      <w:r>
+        <w:rPr>
+          <w:rFonts w:ascii="Arial" w:hAnsi="Arial" w:cs="Arial"/>
+          <w:sz w:val="24"/>
+          <w:szCs w:val="24"/>
+        </w:rPr>
+        <w:t>Hyper parameter tuning</w:t>
+      </w:r>
+    </w:p>
+    <w:p>
+      <w:pPr>
+        <w:pStyle w:val="ListParagraph"/>
+        <w:numPr>
+          <w:ilvl w:val="0"/>
+          <w:numId w:val="1"/>
+        </w:numPr>
+        <w:rPr>
+          <w:rFonts w:ascii="Arial" w:hAnsi="Arial" w:cs="Arial"/>
+          <w:sz w:val="24"/>
+          <w:szCs w:val="24"/>
+        </w:rPr>
+      </w:pPr>
+      <w:r>
+        <w:rPr>
+          <w:rFonts w:ascii="Arial" w:hAnsi="Arial" w:cs="Arial"/>
+          <w:sz w:val="24"/>
+          <w:szCs w:val="24"/>
+        </w:rPr>
+        <w:t>Report</w:t>
+      </w:r>
+      <w:r>
+        <w:rPr>
+          <w:rFonts w:ascii="Arial" w:hAnsi="Arial" w:cs="Arial"/>
+          <w:sz w:val="24"/>
+          <w:szCs w:val="24"/>
+        </w:rPr>
+        <w:t>.</w:t>
+      </w:r>
+    </w:p>
+    <w:p>
+      <w:pPr>
+        <w:rPr>
+          <w:rFonts w:ascii="Arial" w:hAnsi="Arial" w:cs="Arial"/>
+          <w:sz w:val="24"/>
+          <w:szCs w:val="24"/>
+        </w:rPr>
+      </w:pPr>
+      <w:r>
+        <w:rPr>
+          <w:rFonts w:ascii="Arial" w:hAnsi="Arial" w:cs="Arial"/>
+          <w:sz w:val="24"/>
+          <w:szCs w:val="24"/>
+        </w:rPr>
+        <w:t>Manoj Tirukovela</w:t>
+      </w:r>
+    </w:p>
+    <w:p>
+      <w:pPr>
+        <w:pStyle w:val="ListParagraph"/>
+        <w:numPr>
+          <w:ilvl w:val="0"/>
+          <w:numId w:val="2"/>
+        </w:numPr>
+        <w:rPr>
+          <w:rFonts w:ascii="Arial" w:hAnsi="Arial" w:cs="Arial"/>
+          <w:sz w:val="24"/>
+          <w:szCs w:val="24"/>
+        </w:rPr>
+      </w:pPr>
+      <w:r>
+        <w:rPr>
+          <w:rFonts w:ascii="Arial" w:hAnsi="Arial" w:cs="Arial"/>
+          <w:sz w:val="24"/>
+          <w:szCs w:val="24"/>
+        </w:rPr>
+        <w:t>Discriminator Model</w:t>
+      </w:r>
+      <w:r>
+        <w:rPr>
+          <w:rFonts w:ascii="Arial" w:hAnsi="Arial" w:cs="Arial"/>
+          <w:sz w:val="24"/>
+          <w:szCs w:val="24"/>
+        </w:rPr>
+        <w:t>,</w:t>
+      </w:r>
+    </w:p>
+    <w:p>
+      <w:pPr>
+        <w:pStyle w:val="ListParagraph"/>
+        <w:numPr>
+          <w:ilvl w:val="0"/>
+          <w:numId w:val="2"/>
+        </w:numPr>
+        <w:rPr>
+          <w:rFonts w:ascii="Arial" w:hAnsi="Arial" w:cs="Arial"/>
+          <w:sz w:val="24"/>
+          <w:szCs w:val="24"/>
+        </w:rPr>
+      </w:pPr>
+      <w:r>
+        <w:rPr>
+          <w:rFonts w:ascii="Arial" w:hAnsi="Arial" w:cs="Arial"/>
+          <w:sz w:val="24"/>
+          <w:szCs w:val="24"/>
+        </w:rPr>
+        <w:t>tensorflow.keras.model</w:t>
+      </w:r>
+      <w:r>
+        <w:rPr>
+          <w:rFonts w:ascii="Arial" w:hAnsi="Arial" w:cs="Arial"/>
+          <w:sz w:val="24"/>
+          <w:szCs w:val="24"/>
+        </w:rPr>
+        <w:t xml:space="preserve"> for training GAN</w:t>
+      </w:r>
+      <w:r>
+        <w:rPr>
+          <w:rFonts w:ascii="Arial" w:hAnsi="Arial" w:cs="Arial"/>
+          <w:sz w:val="24"/>
+          <w:szCs w:val="24"/>
+        </w:rPr>
+        <w:t>,</w:t>
+      </w:r>
+    </w:p>
+    <w:p>
+      <w:pPr>
+        <w:pStyle w:val="ListParagraph"/>
+        <w:numPr>
+          <w:ilvl w:val="0"/>
+          <w:numId w:val="2"/>
+        </w:numPr>
+        <w:rPr>
+          <w:rFonts w:ascii="Arial" w:hAnsi="Arial" w:cs="Arial"/>
+          <w:sz w:val="24"/>
+          <w:szCs w:val="24"/>
+        </w:rPr>
+      </w:pPr>
+      <w:r>
+        <w:rPr>
+          <w:rFonts w:ascii="Arial" w:hAnsi="Arial" w:cs="Arial"/>
+          <w:sz w:val="24"/>
+          <w:szCs w:val="24"/>
+        </w:rPr>
+        <w:t>Hyper parameter tuning</w:t>
+      </w:r>
+    </w:p>
+    <w:p>
+      <w:pPr>
+        <w:pStyle w:val="ListParagraph"/>
+        <w:numPr>
+          <w:ilvl w:val="0"/>
+          <w:numId w:val="2"/>
+        </w:numPr>
+        <w:rPr>
+          <w:rFonts w:ascii="Arial" w:hAnsi="Arial" w:cs="Arial"/>
+          <w:sz w:val="24"/>
+          <w:szCs w:val="24"/>
+        </w:rPr>
+      </w:pPr>
+      <w:r>
+        <w:rPr>
+          <w:rFonts w:ascii="Arial" w:hAnsi="Arial" w:cs="Arial"/>
+          <w:sz w:val="24"/>
+          <w:szCs w:val="24"/>
+        </w:rPr>
+        <w:t>Report</w:t>
+      </w:r>
+      <w:r>
+        <w:rPr>
+          <w:rFonts w:ascii="Arial" w:hAnsi="Arial" w:cs="Arial"/>
+          <w:sz w:val="24"/>
+          <w:szCs w:val="24"/>
+        </w:rPr>
+        <w:t>.</w:t>
       </w:r>
     </w:p>
     <w:sectPr>
@@ -2348,6 +2650,195 @@
     </w:sectPr>
   </w:body>
 </w:document>
+</file>
+
+<file path=word/numbering.xml><?xml version="1.0" encoding="utf-8"?>
+<w:numbering xmlns:wpc="http://schemas.microsoft.com/office/word/2010/wordprocessingCanvas" xmlns:cx="http://schemas.microsoft.com/office/drawing/2014/chartex" xmlns:cx1="http://schemas.microsoft.com/office/drawing/2015/9/8/chartex" xmlns:cx2="http://schemas.microsoft.com/office/drawing/2015/10/21/chartex" xmlns:cx3="http://schemas.microsoft.com/office/drawing/2016/5/9/chartex" xmlns:cx4="http://schemas.microsoft.com/office/drawing/2016/5/10/chartex" xmlns:cx5="http://schemas.microsoft.com/office/drawing/2016/5/11/chartex" xmlns:cx6="http://schemas.microsoft.com/office/drawing/2016/5/12/chartex" xmlns:cx7="http://schemas.microsoft.com/office/drawing/2016/5/13/chartex" xmlns:cx8="http://schemas.microsoft.com/office/drawing/2016/5/14/chartex" xmlns:mc="http://schemas.openxmlformats.org/markup-compatibility/2006" xmlns:aink="http://schemas.microsoft.com/office/drawing/2016/ink" xmlns:am3d="http://schemas.microsoft.com/office/drawing/2017/model3d" xmlns:o="urn:schemas-microsoft-com:office:office" xmlns:oel="http://schemas.microsoft.com/office/2019/extlst" xmlns:r="http://schemas.openxmlformats.org/officeDocument/2006/relationships" xmlns:m="http://schemas.openxmlformats.org/officeDocument/2006/math" xmlns:v="urn:schemas-microsoft-com:vml" xmlns:wp14="http://schemas.microsoft.com/office/word/2010/wordprocessingDrawing" xmlns:wp="http://schemas.openxmlformats.org/drawingml/2006/wordprocessingDrawing" xmlns:w10="urn:schemas-microsoft-com:office:word" xmlns:w="http://schemas.openxmlformats.org/wordprocessingml/2006/main" xmlns:w14="http://schemas.microsoft.com/office/word/2010/wordml" xmlns:w15="http://schemas.microsoft.com/office/word/2012/wordml" xmlns:w16cex="http://schemas.microsoft.com/office/word/2018/wordml/cex" xmlns:w16cid="http://schemas.microsoft.com/office/word/2016/wordml/cid" xmlns:w16="http://schemas.microsoft.com/office/word/2018/wordml" xmlns:w16du="http://schemas.microsoft.com/office/word/2023/wordml/word16du" xmlns:w16sdtdh="http://schemas.microsoft.com/office/word/2020/wordml/sdtdatahash" xmlns:w16se="http://schemas.microsoft.com/office/word/2015/wordml/symex" xmlns:wpg="http://schemas.microsoft.com/office/word/2010/wordprocessingGroup" xmlns:wpi="http://schemas.microsoft.com/office/word/2010/wordprocessingInk" xmlns:wne="http://schemas.microsoft.com/office/word/2006/wordml" xmlns:wps="http://schemas.microsoft.com/office/word/2010/wordprocessingShape" mc:Ignorable="w14 w15 w16se w16cid w16 w16cex w16sdtdh w16du wp14">
+  <w:abstractNum w:abstractNumId="0" w15:restartNumberingAfterBreak="0">
+    <w:nsid w:val="1C995287"/>
+    <w:multiLevelType w:val="hybridMultilevel"/>
+    <w:tmpl w:val="141617B6"/>
+    <w:lvl w:ilvl="0" w:tplc="04090011">
+      <w:start w:val="1"/>
+      <w:numFmt w:val="decimal"/>
+      <w:lvlText w:val="%1)"/>
+      <w:lvlJc w:val="left"/>
+      <w:pPr>
+        <w:ind w:left="720" w:hanging="360"/>
+      </w:pPr>
+      <w:rPr>
+        <w:rFonts w:hint="default"/>
+      </w:rPr>
+    </w:lvl>
+    <w:lvl w:ilvl="1" w:tplc="04090019" w:tentative="1">
+      <w:start w:val="1"/>
+      <w:numFmt w:val="lowerLetter"/>
+      <w:lvlText w:val="%2."/>
+      <w:lvlJc w:val="left"/>
+      <w:pPr>
+        <w:ind w:left="1440" w:hanging="360"/>
+      </w:pPr>
+    </w:lvl>
+    <w:lvl w:ilvl="2" w:tplc="0409001B" w:tentative="1">
+      <w:start w:val="1"/>
+      <w:numFmt w:val="lowerRoman"/>
+      <w:lvlText w:val="%3."/>
+      <w:lvlJc w:val="right"/>
+      <w:pPr>
+        <w:ind w:left="2160" w:hanging="180"/>
+      </w:pPr>
+    </w:lvl>
+    <w:lvl w:ilvl="3" w:tplc="0409000F" w:tentative="1">
+      <w:start w:val="1"/>
+      <w:numFmt w:val="decimal"/>
+      <w:lvlText w:val="%4."/>
+      <w:lvlJc w:val="left"/>
+      <w:pPr>
+        <w:ind w:left="2880" w:hanging="360"/>
+      </w:pPr>
+    </w:lvl>
+    <w:lvl w:ilvl="4" w:tplc="04090019" w:tentative="1">
+      <w:start w:val="1"/>
+      <w:numFmt w:val="lowerLetter"/>
+      <w:lvlText w:val="%5."/>
+      <w:lvlJc w:val="left"/>
+      <w:pPr>
+        <w:ind w:left="3600" w:hanging="360"/>
+      </w:pPr>
+    </w:lvl>
+    <w:lvl w:ilvl="5" w:tplc="0409001B" w:tentative="1">
+      <w:start w:val="1"/>
+      <w:numFmt w:val="lowerRoman"/>
+      <w:lvlText w:val="%6."/>
+      <w:lvlJc w:val="right"/>
+      <w:pPr>
+        <w:ind w:left="4320" w:hanging="180"/>
+      </w:pPr>
+    </w:lvl>
+    <w:lvl w:ilvl="6" w:tplc="0409000F" w:tentative="1">
+      <w:start w:val="1"/>
+      <w:numFmt w:val="decimal"/>
+      <w:lvlText w:val="%7."/>
+      <w:lvlJc w:val="left"/>
+      <w:pPr>
+        <w:ind w:left="5040" w:hanging="360"/>
+      </w:pPr>
+    </w:lvl>
+    <w:lvl w:ilvl="7" w:tplc="04090019" w:tentative="1">
+      <w:start w:val="1"/>
+      <w:numFmt w:val="lowerLetter"/>
+      <w:lvlText w:val="%8."/>
+      <w:lvlJc w:val="left"/>
+      <w:pPr>
+        <w:ind w:left="5760" w:hanging="360"/>
+      </w:pPr>
+    </w:lvl>
+    <w:lvl w:ilvl="8" w:tplc="0409001B" w:tentative="1">
+      <w:start w:val="1"/>
+      <w:numFmt w:val="lowerRoman"/>
+      <w:lvlText w:val="%9."/>
+      <w:lvlJc w:val="right"/>
+      <w:pPr>
+        <w:ind w:left="6480" w:hanging="180"/>
+      </w:pPr>
+    </w:lvl>
+  </w:abstractNum>
+  <w:abstractNum w:abstractNumId="1" w15:restartNumberingAfterBreak="0">
+    <w:nsid w:val="20E517A6"/>
+    <w:multiLevelType w:val="hybridMultilevel"/>
+    <w:tmpl w:val="A43871CC"/>
+    <w:lvl w:ilvl="0" w:tplc="04090011">
+      <w:start w:val="1"/>
+      <w:numFmt w:val="decimal"/>
+      <w:lvlText w:val="%1)"/>
+      <w:lvlJc w:val="left"/>
+      <w:pPr>
+        <w:ind w:left="720" w:hanging="360"/>
+      </w:pPr>
+      <w:rPr>
+        <w:rFonts w:hint="default"/>
+      </w:rPr>
+    </w:lvl>
+    <w:lvl w:ilvl="1" w:tplc="04090019" w:tentative="1">
+      <w:start w:val="1"/>
+      <w:numFmt w:val="lowerLetter"/>
+      <w:lvlText w:val="%2."/>
+      <w:lvlJc w:val="left"/>
+      <w:pPr>
+        <w:ind w:left="1440" w:hanging="360"/>
+      </w:pPr>
+    </w:lvl>
+    <w:lvl w:ilvl="2" w:tplc="0409001B" w:tentative="1">
+      <w:start w:val="1"/>
+      <w:numFmt w:val="lowerRoman"/>
+      <w:lvlText w:val="%3."/>
+      <w:lvlJc w:val="right"/>
+      <w:pPr>
+        <w:ind w:left="2160" w:hanging="180"/>
+      </w:pPr>
+    </w:lvl>
+    <w:lvl w:ilvl="3" w:tplc="0409000F" w:tentative="1">
+      <w:start w:val="1"/>
+      <w:numFmt w:val="decimal"/>
+      <w:lvlText w:val="%4."/>
+      <w:lvlJc w:val="left"/>
+      <w:pPr>
+        <w:ind w:left="2880" w:hanging="360"/>
+      </w:pPr>
+    </w:lvl>
+    <w:lvl w:ilvl="4" w:tplc="04090019" w:tentative="1">
+      <w:start w:val="1"/>
+      <w:numFmt w:val="lowerLetter"/>
+      <w:lvlText w:val="%5."/>
+      <w:lvlJc w:val="left"/>
+      <w:pPr>
+        <w:ind w:left="3600" w:hanging="360"/>
+      </w:pPr>
+    </w:lvl>
+    <w:lvl w:ilvl="5" w:tplc="0409001B" w:tentative="1">
+      <w:start w:val="1"/>
+      <w:numFmt w:val="lowerRoman"/>
+      <w:lvlText w:val="%6."/>
+      <w:lvlJc w:val="right"/>
+      <w:pPr>
+        <w:ind w:left="4320" w:hanging="180"/>
+      </w:pPr>
+    </w:lvl>
+    <w:lvl w:ilvl="6" w:tplc="0409000F" w:tentative="1">
+      <w:start w:val="1"/>
+      <w:numFmt w:val="decimal"/>
+      <w:lvlText w:val="%7."/>
+      <w:lvlJc w:val="left"/>
+      <w:pPr>
+        <w:ind w:left="5040" w:hanging="360"/>
+      </w:pPr>
+    </w:lvl>
+    <w:lvl w:ilvl="7" w:tplc="04090019" w:tentative="1">
+      <w:start w:val="1"/>
+      <w:numFmt w:val="lowerLetter"/>
+      <w:lvlText w:val="%8."/>
+      <w:lvlJc w:val="left"/>
+      <w:pPr>
+        <w:ind w:left="5760" w:hanging="360"/>
+      </w:pPr>
+    </w:lvl>
+    <w:lvl w:ilvl="8" w:tplc="0409001B" w:tentative="1">
+      <w:start w:val="1"/>
+      <w:numFmt w:val="lowerRoman"/>
+      <w:lvlText w:val="%9."/>
+      <w:lvlJc w:val="right"/>
+      <w:pPr>
+        <w:ind w:left="6480" w:hanging="180"/>
+      </w:pPr>
+    </w:lvl>
+  </w:abstractNum>
+  <w:num w:numId="1" w16cid:durableId="966082265">
+    <w:abstractNumId w:val="1"/>
+  </w:num>
+  <w:num w:numId="2" w16cid:durableId="1383485438">
+    <w:abstractNumId w:val="0"/>
+  </w:num>
+</w:numbering>
 </file>
 
 <file path=word/styles.xml><?xml version="1.0" encoding="utf-8"?>
